--- a/Технологии программирования/arduino/1/лаб 1 нечёт.docx
+++ b/Технологии программирования/arduino/1/лаб 1 нечёт.docx
@@ -1252,7 +1252,6 @@
         <w:rPr>
           <w:sz w:val="16"/>
           <w:szCs w:val="16"/>
-          <w:lang w:val="en-US"/>
         </w:rPr>
       </w:pPr>
       <w:r>
@@ -1278,7 +1277,6 @@
         <w:rPr>
           <w:sz w:val="16"/>
           <w:szCs w:val="16"/>
-          <w:lang w:val="en-US"/>
         </w:rPr>
         <w:t>(</w:t>
       </w:r>
@@ -1287,25 +1285,37 @@
         <w:rPr>
           <w:sz w:val="16"/>
           <w:szCs w:val="16"/>
-          <w:lang w:val="en-US"/>
-        </w:rPr>
-        <w:t>12, HIGH);</w:t>
-      </w:r>
-    </w:p>
-    <w:p>
-      <w:pPr>
-        <w:pStyle w:val="a3"/>
-        <w:rPr>
-          <w:sz w:val="16"/>
-          <w:szCs w:val="16"/>
-          <w:lang w:val="en-US"/>
-        </w:rPr>
-      </w:pPr>
-      <w:r>
-        <w:rPr>
-          <w:sz w:val="16"/>
-          <w:szCs w:val="16"/>
-          <w:lang w:val="en-US"/>
+        </w:rPr>
+        <w:t xml:space="preserve">12, </w:t>
+      </w:r>
+      <w:r>
+        <w:rPr>
+          <w:sz w:val="16"/>
+          <w:szCs w:val="16"/>
+          <w:lang w:val="en-US"/>
+        </w:rPr>
+        <w:t>HIGH</w:t>
+      </w:r>
+      <w:r>
+        <w:rPr>
+          <w:sz w:val="16"/>
+          <w:szCs w:val="16"/>
+        </w:rPr>
+        <w:t>);</w:t>
+      </w:r>
+    </w:p>
+    <w:p>
+      <w:pPr>
+        <w:pStyle w:val="a3"/>
+        <w:rPr>
+          <w:sz w:val="16"/>
+          <w:szCs w:val="16"/>
+        </w:rPr>
+      </w:pPr>
+      <w:r>
+        <w:rPr>
+          <w:sz w:val="16"/>
+          <w:szCs w:val="16"/>
         </w:rPr>
         <w:t xml:space="preserve">  </w:t>
       </w:r>
@@ -1316,14 +1326,20 @@
           <w:szCs w:val="16"/>
           <w:lang w:val="en-US"/>
         </w:rPr>
-        <w:t>delay(</w:t>
+        <w:t>delay</w:t>
+      </w:r>
+      <w:r>
+        <w:rPr>
+          <w:sz w:val="16"/>
+          <w:szCs w:val="16"/>
+        </w:rPr>
+        <w:t>(</w:t>
       </w:r>
       <w:proofErr w:type="gramEnd"/>
       <w:r>
         <w:rPr>
           <w:sz w:val="16"/>
           <w:szCs w:val="16"/>
-          <w:lang w:val="en-US"/>
         </w:rPr>
         <w:t xml:space="preserve">1000); </w:t>
       </w:r>
@@ -3108,15 +3124,11 @@
         <w:pStyle w:val="a3"/>
         <w:spacing w:line="240" w:lineRule="auto"/>
         <w:ind w:firstLine="0"/>
-        <w:rPr>
-          <w:lang w:val="en-US"/>
-        </w:rPr>
-      </w:pPr>
-      <w:r>
-        <w:rPr>
-          <w:sz w:val="16"/>
-          <w:szCs w:val="16"/>
-          <w:lang w:val="en-US"/>
+      </w:pPr>
+      <w:r>
+        <w:rPr>
+          <w:sz w:val="16"/>
+          <w:szCs w:val="16"/>
         </w:rPr>
         <w:t>}</w:t>
       </w:r>
@@ -3124,44 +3136,29 @@
     <w:p>
       <w:pPr>
         <w:pStyle w:val="a3"/>
-        <w:rPr>
-          <w:lang w:val="en-US"/>
-        </w:rPr>
       </w:pPr>
       <w:r>
         <w:t>Ссылка</w:t>
       </w:r>
       <w:r>
-        <w:rPr>
-          <w:lang w:val="en-US"/>
-        </w:rPr>
         <w:t xml:space="preserve"> </w:t>
       </w:r>
       <w:r>
         <w:t>на</w:t>
       </w:r>
       <w:r>
-        <w:rPr>
-          <w:lang w:val="en-US"/>
-        </w:rPr>
         <w:t xml:space="preserve"> </w:t>
       </w:r>
       <w:r>
         <w:t>готовый</w:t>
       </w:r>
       <w:r>
-        <w:rPr>
-          <w:lang w:val="en-US"/>
-        </w:rPr>
         <w:t xml:space="preserve"> </w:t>
       </w:r>
       <w:r>
         <w:t>проект</w:t>
       </w:r>
       <w:r>
-        <w:rPr>
-          <w:lang w:val="en-US"/>
-        </w:rPr>
         <w:t xml:space="preserve">: </w:t>
       </w:r>
     </w:p>
@@ -3169,9 +3166,6 @@
       <w:pPr>
         <w:pStyle w:val="a3"/>
         <w:ind w:firstLine="0"/>
-        <w:rPr>
-          <w:lang w:val="en-US"/>
-        </w:rPr>
       </w:pPr>
       <w:hyperlink r:id="rId13" w:history="1">
         <w:r>
@@ -3179,19 +3173,258 @@
             <w:rStyle w:val="a6"/>
             <w:lang w:val="en-US"/>
           </w:rPr>
-          <w:t>https://www.tinkercad.com/things/6v6xJB6gWSm-powerful-duup-esboo/editel?sharecode=pfJMksB_bvIna7-iWxXIrsD9eagPhpx1-xAEKwJgweg</w:t>
+          <w:t>https</w:t>
         </w:r>
+        <w:r>
+          <w:rPr>
+            <w:rStyle w:val="a6"/>
+          </w:rPr>
+          <w:t>://</w:t>
+        </w:r>
+        <w:r>
+          <w:rPr>
+            <w:rStyle w:val="a6"/>
+            <w:lang w:val="en-US"/>
+          </w:rPr>
+          <w:t>www</w:t>
+        </w:r>
+        <w:r>
+          <w:rPr>
+            <w:rStyle w:val="a6"/>
+          </w:rPr>
+          <w:t>.</w:t>
+        </w:r>
+        <w:proofErr w:type="spellStart"/>
+        <w:r>
+          <w:rPr>
+            <w:rStyle w:val="a6"/>
+            <w:lang w:val="en-US"/>
+          </w:rPr>
+          <w:t>tinkercad</w:t>
+        </w:r>
+        <w:proofErr w:type="spellEnd"/>
+        <w:r>
+          <w:rPr>
+            <w:rStyle w:val="a6"/>
+          </w:rPr>
+          <w:t>.</w:t>
+        </w:r>
+        <w:r>
+          <w:rPr>
+            <w:rStyle w:val="a6"/>
+            <w:lang w:val="en-US"/>
+          </w:rPr>
+          <w:t>com</w:t>
+        </w:r>
+        <w:r>
+          <w:rPr>
+            <w:rStyle w:val="a6"/>
+          </w:rPr>
+          <w:t>/</w:t>
+        </w:r>
+        <w:r>
+          <w:rPr>
+            <w:rStyle w:val="a6"/>
+            <w:lang w:val="en-US"/>
+          </w:rPr>
+          <w:t>things</w:t>
+        </w:r>
+        <w:r>
+          <w:rPr>
+            <w:rStyle w:val="a6"/>
+          </w:rPr>
+          <w:t>/6</w:t>
+        </w:r>
+        <w:r>
+          <w:rPr>
+            <w:rStyle w:val="a6"/>
+            <w:lang w:val="en-US"/>
+          </w:rPr>
+          <w:t>v</w:t>
+        </w:r>
+        <w:r>
+          <w:rPr>
+            <w:rStyle w:val="a6"/>
+          </w:rPr>
+          <w:t>6</w:t>
+        </w:r>
+        <w:proofErr w:type="spellStart"/>
+        <w:r>
+          <w:rPr>
+            <w:rStyle w:val="a6"/>
+            <w:lang w:val="en-US"/>
+          </w:rPr>
+          <w:t>xJB</w:t>
+        </w:r>
+        <w:proofErr w:type="spellEnd"/>
+        <w:r>
+          <w:rPr>
+            <w:rStyle w:val="a6"/>
+          </w:rPr>
+          <w:t>6</w:t>
+        </w:r>
+        <w:proofErr w:type="spellStart"/>
+        <w:r>
+          <w:rPr>
+            <w:rStyle w:val="a6"/>
+            <w:lang w:val="en-US"/>
+          </w:rPr>
+          <w:t>gWSm</w:t>
+        </w:r>
+        <w:proofErr w:type="spellEnd"/>
+        <w:r>
+          <w:rPr>
+            <w:rStyle w:val="a6"/>
+          </w:rPr>
+          <w:t>-</w:t>
+        </w:r>
+        <w:r>
+          <w:rPr>
+            <w:rStyle w:val="a6"/>
+            <w:lang w:val="en-US"/>
+          </w:rPr>
+          <w:t>powerful</w:t>
+        </w:r>
+        <w:r>
+          <w:rPr>
+            <w:rStyle w:val="a6"/>
+          </w:rPr>
+          <w:t>-</w:t>
+        </w:r>
+        <w:proofErr w:type="spellStart"/>
+        <w:r>
+          <w:rPr>
+            <w:rStyle w:val="a6"/>
+            <w:lang w:val="en-US"/>
+          </w:rPr>
+          <w:t>duup</w:t>
+        </w:r>
+        <w:proofErr w:type="spellEnd"/>
+        <w:r>
+          <w:rPr>
+            <w:rStyle w:val="a6"/>
+          </w:rPr>
+          <w:t>-</w:t>
+        </w:r>
+        <w:proofErr w:type="spellStart"/>
+        <w:r>
+          <w:rPr>
+            <w:rStyle w:val="a6"/>
+            <w:lang w:val="en-US"/>
+          </w:rPr>
+          <w:t>esboo</w:t>
+        </w:r>
+        <w:proofErr w:type="spellEnd"/>
+        <w:r>
+          <w:rPr>
+            <w:rStyle w:val="a6"/>
+          </w:rPr>
+          <w:t>/</w:t>
+        </w:r>
+        <w:proofErr w:type="spellStart"/>
+        <w:r>
+          <w:rPr>
+            <w:rStyle w:val="a6"/>
+            <w:lang w:val="en-US"/>
+          </w:rPr>
+          <w:t>editel</w:t>
+        </w:r>
+        <w:proofErr w:type="spellEnd"/>
+        <w:r>
+          <w:rPr>
+            <w:rStyle w:val="a6"/>
+          </w:rPr>
+          <w:t>?</w:t>
+        </w:r>
+        <w:proofErr w:type="spellStart"/>
+        <w:r>
+          <w:rPr>
+            <w:rStyle w:val="a6"/>
+            <w:lang w:val="en-US"/>
+          </w:rPr>
+          <w:t>sharecode</w:t>
+        </w:r>
+        <w:proofErr w:type="spellEnd"/>
+        <w:r>
+          <w:rPr>
+            <w:rStyle w:val="a6"/>
+          </w:rPr>
+          <w:t>=</w:t>
+        </w:r>
+        <w:proofErr w:type="spellStart"/>
+        <w:r>
+          <w:rPr>
+            <w:rStyle w:val="a6"/>
+            <w:lang w:val="en-US"/>
+          </w:rPr>
+          <w:t>pfJMksB</w:t>
+        </w:r>
+        <w:proofErr w:type="spellEnd"/>
+        <w:r>
+          <w:rPr>
+            <w:rStyle w:val="a6"/>
+          </w:rPr>
+          <w:t>_</w:t>
+        </w:r>
+        <w:proofErr w:type="spellStart"/>
+        <w:r>
+          <w:rPr>
+            <w:rStyle w:val="a6"/>
+            <w:lang w:val="en-US"/>
+          </w:rPr>
+          <w:t>bvIna</w:t>
+        </w:r>
+        <w:proofErr w:type="spellEnd"/>
+        <w:r>
+          <w:rPr>
+            <w:rStyle w:val="a6"/>
+          </w:rPr>
+          <w:t>7-</w:t>
+        </w:r>
+        <w:proofErr w:type="spellStart"/>
+        <w:r>
+          <w:rPr>
+            <w:rStyle w:val="a6"/>
+            <w:lang w:val="en-US"/>
+          </w:rPr>
+          <w:t>iWxXIrsD</w:t>
+        </w:r>
+        <w:proofErr w:type="spellEnd"/>
+        <w:r>
+          <w:rPr>
+            <w:rStyle w:val="a6"/>
+          </w:rPr>
+          <w:t>9</w:t>
+        </w:r>
+        <w:proofErr w:type="spellStart"/>
+        <w:r>
+          <w:rPr>
+            <w:rStyle w:val="a6"/>
+            <w:lang w:val="en-US"/>
+          </w:rPr>
+          <w:t>eagPhpx</w:t>
+        </w:r>
+        <w:proofErr w:type="spellEnd"/>
+        <w:r>
+          <w:rPr>
+            <w:rStyle w:val="a6"/>
+          </w:rPr>
+          <w:t>1-</w:t>
+        </w:r>
+        <w:proofErr w:type="spellStart"/>
+        <w:r>
+          <w:rPr>
+            <w:rStyle w:val="a6"/>
+            <w:lang w:val="en-US"/>
+          </w:rPr>
+          <w:t>xAEKwJgweg</w:t>
+        </w:r>
+        <w:proofErr w:type="spellEnd"/>
       </w:hyperlink>
       <w:r>
-        <w:rPr>
-          <w:lang w:val="en-US"/>
-        </w:rPr>
         <w:t xml:space="preserve"> </w:t>
       </w:r>
       <w:r>
-        <w:rPr>
-          <w:lang w:val="en-US"/>
-        </w:rPr>
         <w:t xml:space="preserve"> </w:t>
       </w:r>
     </w:p>
@@ -3199,9 +3432,6 @@
       <w:pPr>
         <w:pStyle w:val="a3"/>
         <w:ind w:firstLine="0"/>
-        <w:rPr>
-          <w:lang w:val="en-US"/>
-        </w:rPr>
       </w:pPr>
     </w:p>
     <w:p>
@@ -4049,7 +4279,6 @@
         <w:rPr>
           <w:sz w:val="16"/>
           <w:szCs w:val="16"/>
-          <w:lang w:val="en-US"/>
         </w:rPr>
       </w:pPr>
       <w:r>
@@ -4079,37 +4308,72 @@
         <w:t>analogWrite</w:t>
       </w:r>
       <w:proofErr w:type="spellEnd"/>
-      <w:r>
-        <w:rPr>
-          <w:sz w:val="16"/>
-          <w:szCs w:val="16"/>
-          <w:lang w:val="en-US"/>
+      <w:proofErr w:type="gramEnd"/>
+      <w:r>
+        <w:rPr>
+          <w:sz w:val="16"/>
+          <w:szCs w:val="16"/>
         </w:rPr>
         <w:t>(</w:t>
       </w:r>
-      <w:proofErr w:type="gramEnd"/>
-      <w:r>
-        <w:rPr>
-          <w:sz w:val="16"/>
-          <w:szCs w:val="16"/>
-          <w:lang w:val="en-US"/>
-        </w:rPr>
-        <w:t>LED_PIN2, LOW);</w:t>
-      </w:r>
-    </w:p>
-    <w:p>
-      <w:pPr>
-        <w:pStyle w:val="a3"/>
-        <w:rPr>
-          <w:sz w:val="16"/>
-          <w:szCs w:val="16"/>
-        </w:rPr>
-      </w:pPr>
-      <w:r>
-        <w:rPr>
-          <w:sz w:val="16"/>
-          <w:szCs w:val="16"/>
-          <w:lang w:val="en-US"/>
+      <w:r>
+        <w:rPr>
+          <w:sz w:val="16"/>
+          <w:szCs w:val="16"/>
+          <w:lang w:val="en-US"/>
+        </w:rPr>
+        <w:t>LED</w:t>
+      </w:r>
+      <w:r>
+        <w:rPr>
+          <w:sz w:val="16"/>
+          <w:szCs w:val="16"/>
+        </w:rPr>
+        <w:t>_</w:t>
+      </w:r>
+      <w:r>
+        <w:rPr>
+          <w:sz w:val="16"/>
+          <w:szCs w:val="16"/>
+          <w:lang w:val="en-US"/>
+        </w:rPr>
+        <w:t>PIN</w:t>
+      </w:r>
+      <w:r>
+        <w:rPr>
+          <w:sz w:val="16"/>
+          <w:szCs w:val="16"/>
+        </w:rPr>
+        <w:t xml:space="preserve">2, </w:t>
+      </w:r>
+      <w:r>
+        <w:rPr>
+          <w:sz w:val="16"/>
+          <w:szCs w:val="16"/>
+          <w:lang w:val="en-US"/>
+        </w:rPr>
+        <w:t>LOW</w:t>
+      </w:r>
+      <w:r>
+        <w:rPr>
+          <w:sz w:val="16"/>
+          <w:szCs w:val="16"/>
+        </w:rPr>
+        <w:t>);</w:t>
+      </w:r>
+    </w:p>
+    <w:p>
+      <w:pPr>
+        <w:pStyle w:val="a3"/>
+        <w:rPr>
+          <w:sz w:val="16"/>
+          <w:szCs w:val="16"/>
+        </w:rPr>
+      </w:pPr>
+      <w:r>
+        <w:rPr>
+          <w:sz w:val="16"/>
+          <w:szCs w:val="16"/>
         </w:rPr>
         <w:tab/>
       </w:r>
@@ -4178,6 +4442,15 @@
       </w:pPr>
       <w:r>
         <w:t>Пульсар</w:t>
+      </w:r>
+      <w:r>
+        <w:t xml:space="preserve"> </w:t>
+      </w:r>
+      <w:r>
+        <w:rPr>
+          <w:lang w:val="en-US"/>
+        </w:rPr>
+        <w:t>----</w:t>
       </w:r>
     </w:p>
     <w:p>
@@ -4405,7 +4678,7 @@
           <w:szCs w:val="16"/>
           <w:lang w:val="en-US"/>
         </w:rPr>
-        <w:t xml:space="preserve">#define CONTROL_PIN 9 </w:t>
+        <w:t>#define CONTROL_PIN 9</w:t>
       </w:r>
     </w:p>
     <w:p>
@@ -4433,7 +4706,281 @@
           <w:szCs w:val="16"/>
           <w:lang w:val="en-US"/>
         </w:rPr>
-        <w:t xml:space="preserve"> brightness = 0; </w:t>
+        <w:t xml:space="preserve"> brightness = 0;</w:t>
+      </w:r>
+    </w:p>
+    <w:p>
+      <w:pPr>
+        <w:pStyle w:val="a3"/>
+        <w:rPr>
+          <w:sz w:val="16"/>
+          <w:szCs w:val="16"/>
+          <w:lang w:val="en-US"/>
+        </w:rPr>
+      </w:pPr>
+      <w:proofErr w:type="spellStart"/>
+      <w:r>
+        <w:rPr>
+          <w:sz w:val="16"/>
+          <w:szCs w:val="16"/>
+          <w:lang w:val="en-US"/>
+        </w:rPr>
+        <w:t>int</w:t>
+      </w:r>
+      <w:proofErr w:type="spellEnd"/>
+      <w:r>
+        <w:rPr>
+          <w:sz w:val="16"/>
+          <w:szCs w:val="16"/>
+          <w:lang w:val="en-US"/>
+        </w:rPr>
+        <w:t xml:space="preserve"> </w:t>
+      </w:r>
+      <w:proofErr w:type="spellStart"/>
+      <w:r>
+        <w:rPr>
+          <w:sz w:val="16"/>
+          <w:szCs w:val="16"/>
+          <w:lang w:val="en-US"/>
+        </w:rPr>
+        <w:t>fadeAmount</w:t>
+      </w:r>
+      <w:proofErr w:type="spellEnd"/>
+      <w:r>
+        <w:rPr>
+          <w:sz w:val="16"/>
+          <w:szCs w:val="16"/>
+          <w:lang w:val="en-US"/>
+        </w:rPr>
+        <w:t xml:space="preserve"> = 5; // </w:t>
+      </w:r>
+      <w:proofErr w:type="spellStart"/>
+      <w:r>
+        <w:rPr>
+          <w:sz w:val="16"/>
+          <w:szCs w:val="16"/>
+          <w:lang w:val="en-US"/>
+        </w:rPr>
+        <w:t>Шаг</w:t>
+      </w:r>
+      <w:proofErr w:type="spellEnd"/>
+      <w:r>
+        <w:rPr>
+          <w:sz w:val="16"/>
+          <w:szCs w:val="16"/>
+          <w:lang w:val="en-US"/>
+        </w:rPr>
+        <w:t xml:space="preserve"> </w:t>
+      </w:r>
+      <w:proofErr w:type="spellStart"/>
+      <w:r>
+        <w:rPr>
+          <w:sz w:val="16"/>
+          <w:szCs w:val="16"/>
+          <w:lang w:val="en-US"/>
+        </w:rPr>
+        <w:t>изменения</w:t>
+      </w:r>
+      <w:proofErr w:type="spellEnd"/>
+      <w:r>
+        <w:rPr>
+          <w:sz w:val="16"/>
+          <w:szCs w:val="16"/>
+          <w:lang w:val="en-US"/>
+        </w:rPr>
+        <w:t xml:space="preserve"> </w:t>
+      </w:r>
+      <w:proofErr w:type="spellStart"/>
+      <w:r>
+        <w:rPr>
+          <w:sz w:val="16"/>
+          <w:szCs w:val="16"/>
+          <w:lang w:val="en-US"/>
+        </w:rPr>
+        <w:t>яркости</w:t>
+      </w:r>
+      <w:proofErr w:type="spellEnd"/>
+    </w:p>
+    <w:p>
+      <w:pPr>
+        <w:pStyle w:val="a3"/>
+        <w:rPr>
+          <w:sz w:val="16"/>
+          <w:szCs w:val="16"/>
+          <w:lang w:val="en-US"/>
+        </w:rPr>
+      </w:pPr>
+    </w:p>
+    <w:p>
+      <w:pPr>
+        <w:pStyle w:val="a3"/>
+        <w:rPr>
+          <w:sz w:val="16"/>
+          <w:szCs w:val="16"/>
+          <w:lang w:val="en-US"/>
+        </w:rPr>
+      </w:pPr>
+      <w:r>
+        <w:rPr>
+          <w:sz w:val="16"/>
+          <w:szCs w:val="16"/>
+          <w:lang w:val="en-US"/>
+        </w:rPr>
+        <w:t>void setup() {</w:t>
+      </w:r>
+    </w:p>
+    <w:p>
+      <w:pPr>
+        <w:pStyle w:val="a3"/>
+        <w:rPr>
+          <w:sz w:val="16"/>
+          <w:szCs w:val="16"/>
+          <w:lang w:val="en-US"/>
+        </w:rPr>
+      </w:pPr>
+      <w:r>
+        <w:rPr>
+          <w:sz w:val="16"/>
+          <w:szCs w:val="16"/>
+          <w:lang w:val="en-US"/>
+        </w:rPr>
+        <w:t xml:space="preserve">  </w:t>
+      </w:r>
+      <w:proofErr w:type="spellStart"/>
+      <w:r>
+        <w:rPr>
+          <w:sz w:val="16"/>
+          <w:szCs w:val="16"/>
+          <w:lang w:val="en-US"/>
+        </w:rPr>
+        <w:t>pinMode</w:t>
+      </w:r>
+      <w:proofErr w:type="spellEnd"/>
+      <w:r>
+        <w:rPr>
+          <w:sz w:val="16"/>
+          <w:szCs w:val="16"/>
+          <w:lang w:val="en-US"/>
+        </w:rPr>
+        <w:t>(CONTROL_PIN, OUTPUT);</w:t>
+      </w:r>
+    </w:p>
+    <w:p>
+      <w:pPr>
+        <w:pStyle w:val="a3"/>
+        <w:rPr>
+          <w:sz w:val="16"/>
+          <w:szCs w:val="16"/>
+          <w:lang w:val="en-US"/>
+        </w:rPr>
+      </w:pPr>
+      <w:r>
+        <w:rPr>
+          <w:sz w:val="16"/>
+          <w:szCs w:val="16"/>
+          <w:lang w:val="en-US"/>
+        </w:rPr>
+        <w:t>}</w:t>
+      </w:r>
+    </w:p>
+    <w:p>
+      <w:pPr>
+        <w:pStyle w:val="a3"/>
+        <w:rPr>
+          <w:sz w:val="16"/>
+          <w:szCs w:val="16"/>
+          <w:lang w:val="en-US"/>
+        </w:rPr>
+      </w:pPr>
+    </w:p>
+    <w:p>
+      <w:pPr>
+        <w:pStyle w:val="a3"/>
+        <w:rPr>
+          <w:sz w:val="16"/>
+          <w:szCs w:val="16"/>
+          <w:lang w:val="en-US"/>
+        </w:rPr>
+      </w:pPr>
+      <w:r>
+        <w:rPr>
+          <w:sz w:val="16"/>
+          <w:szCs w:val="16"/>
+          <w:lang w:val="en-US"/>
+        </w:rPr>
+        <w:t>void loop() {</w:t>
+      </w:r>
+    </w:p>
+    <w:p>
+      <w:pPr>
+        <w:pStyle w:val="a3"/>
+        <w:rPr>
+          <w:sz w:val="16"/>
+          <w:szCs w:val="16"/>
+          <w:lang w:val="en-US"/>
+        </w:rPr>
+      </w:pPr>
+      <w:r>
+        <w:rPr>
+          <w:sz w:val="16"/>
+          <w:szCs w:val="16"/>
+          <w:lang w:val="en-US"/>
+        </w:rPr>
+        <w:t xml:space="preserve">  </w:t>
+      </w:r>
+      <w:proofErr w:type="spellStart"/>
+      <w:r>
+        <w:rPr>
+          <w:sz w:val="16"/>
+          <w:szCs w:val="16"/>
+          <w:lang w:val="en-US"/>
+        </w:rPr>
+        <w:t>updateBrightness</w:t>
+      </w:r>
+      <w:proofErr w:type="spellEnd"/>
+      <w:r>
+        <w:rPr>
+          <w:sz w:val="16"/>
+          <w:szCs w:val="16"/>
+          <w:lang w:val="en-US"/>
+        </w:rPr>
+        <w:t>();</w:t>
+      </w:r>
+    </w:p>
+    <w:p>
+      <w:pPr>
+        <w:pStyle w:val="a3"/>
+        <w:rPr>
+          <w:sz w:val="16"/>
+          <w:szCs w:val="16"/>
+          <w:lang w:val="en-US"/>
+        </w:rPr>
+      </w:pPr>
+      <w:r>
+        <w:rPr>
+          <w:sz w:val="16"/>
+          <w:szCs w:val="16"/>
+          <w:lang w:val="en-US"/>
+        </w:rPr>
+        <w:t xml:space="preserve">  delay(10);</w:t>
+      </w:r>
+    </w:p>
+    <w:p>
+      <w:pPr>
+        <w:pStyle w:val="a3"/>
+        <w:rPr>
+          <w:sz w:val="16"/>
+          <w:szCs w:val="16"/>
+          <w:lang w:val="en-US"/>
+        </w:rPr>
+      </w:pPr>
+      <w:r>
+        <w:rPr>
+          <w:sz w:val="16"/>
+          <w:szCs w:val="16"/>
+          <w:lang w:val="en-US"/>
+        </w:rPr>
+        <w:t>}</w:t>
       </w:r>
     </w:p>
     <w:p>
@@ -4463,172 +5010,315 @@
         </w:rPr>
         <w:t xml:space="preserve">void </w:t>
       </w:r>
-      <w:proofErr w:type="gramStart"/>
-      <w:r>
-        <w:rPr>
-          <w:sz w:val="16"/>
-          <w:szCs w:val="16"/>
-          <w:lang w:val="en-US"/>
-        </w:rPr>
-        <w:t>setup(</w:t>
-      </w:r>
-      <w:proofErr w:type="gramEnd"/>
-      <w:r>
-        <w:rPr>
-          <w:sz w:val="16"/>
-          <w:szCs w:val="16"/>
-          <w:lang w:val="en-US"/>
-        </w:rPr>
-        <w:t xml:space="preserve">) { </w:t>
-      </w:r>
-    </w:p>
-    <w:p>
-      <w:pPr>
-        <w:pStyle w:val="a3"/>
-        <w:rPr>
-          <w:sz w:val="16"/>
-          <w:szCs w:val="16"/>
-          <w:lang w:val="en-US"/>
-        </w:rPr>
-      </w:pPr>
-      <w:r>
-        <w:rPr>
-          <w:sz w:val="16"/>
-          <w:szCs w:val="16"/>
-          <w:lang w:val="en-US"/>
-        </w:rPr>
-        <w:t xml:space="preserve"> </w:t>
-      </w:r>
-      <w:proofErr w:type="spellStart"/>
-      <w:proofErr w:type="gramStart"/>
-      <w:r>
-        <w:rPr>
-          <w:sz w:val="16"/>
-          <w:szCs w:val="16"/>
-          <w:lang w:val="en-US"/>
-        </w:rPr>
-        <w:t>pinMode</w:t>
-      </w:r>
-      <w:proofErr w:type="spellEnd"/>
-      <w:r>
-        <w:rPr>
-          <w:sz w:val="16"/>
-          <w:szCs w:val="16"/>
-          <w:lang w:val="en-US"/>
-        </w:rPr>
-        <w:t>(</w:t>
-      </w:r>
-      <w:proofErr w:type="gramEnd"/>
-      <w:r>
-        <w:rPr>
-          <w:sz w:val="16"/>
-          <w:szCs w:val="16"/>
-          <w:lang w:val="en-US"/>
-        </w:rPr>
-        <w:t xml:space="preserve">CONTROL_PIN, OUTPUT);  </w:t>
-      </w:r>
-    </w:p>
-    <w:p>
-      <w:pPr>
-        <w:pStyle w:val="a3"/>
-        <w:rPr>
-          <w:sz w:val="16"/>
-          <w:szCs w:val="16"/>
-          <w:lang w:val="en-US"/>
-        </w:rPr>
-      </w:pPr>
-      <w:r>
-        <w:rPr>
-          <w:sz w:val="16"/>
-          <w:szCs w:val="16"/>
-          <w:lang w:val="en-US"/>
-        </w:rPr>
-        <w:t>}</w:t>
-      </w:r>
-    </w:p>
-    <w:p>
-      <w:pPr>
-        <w:pStyle w:val="a3"/>
-        <w:rPr>
-          <w:sz w:val="16"/>
-          <w:szCs w:val="16"/>
-          <w:lang w:val="en-US"/>
-        </w:rPr>
-      </w:pPr>
-    </w:p>
-    <w:p>
-      <w:pPr>
-        <w:pStyle w:val="a3"/>
-        <w:rPr>
-          <w:sz w:val="16"/>
-          <w:szCs w:val="16"/>
-          <w:lang w:val="en-US"/>
-        </w:rPr>
-      </w:pPr>
-      <w:r>
-        <w:rPr>
-          <w:sz w:val="16"/>
-          <w:szCs w:val="16"/>
-          <w:lang w:val="en-US"/>
-        </w:rPr>
-        <w:t xml:space="preserve">void </w:t>
-      </w:r>
-      <w:proofErr w:type="gramStart"/>
-      <w:r>
-        <w:rPr>
-          <w:sz w:val="16"/>
-          <w:szCs w:val="16"/>
-          <w:lang w:val="en-US"/>
-        </w:rPr>
-        <w:t>loop(</w:t>
-      </w:r>
-      <w:proofErr w:type="gramEnd"/>
-      <w:r>
-        <w:rPr>
-          <w:sz w:val="16"/>
-          <w:szCs w:val="16"/>
-          <w:lang w:val="en-US"/>
-        </w:rPr>
-        <w:t xml:space="preserve">) { </w:t>
-      </w:r>
-    </w:p>
-    <w:p>
-      <w:pPr>
-        <w:pStyle w:val="a3"/>
-        <w:rPr>
-          <w:sz w:val="16"/>
-          <w:szCs w:val="16"/>
-          <w:lang w:val="en-US"/>
-        </w:rPr>
-      </w:pPr>
-      <w:r>
-        <w:rPr>
-          <w:sz w:val="16"/>
-          <w:szCs w:val="16"/>
-          <w:lang w:val="en-US"/>
-        </w:rPr>
-        <w:t xml:space="preserve"> brightness = (brightness + 1) % 256; </w:t>
-      </w:r>
-    </w:p>
-    <w:p>
-      <w:pPr>
-        <w:pStyle w:val="a3"/>
-        <w:rPr>
-          <w:sz w:val="16"/>
-          <w:szCs w:val="16"/>
-          <w:lang w:val="en-US"/>
-        </w:rPr>
-      </w:pPr>
-      <w:r>
-        <w:rPr>
-          <w:sz w:val="16"/>
-          <w:szCs w:val="16"/>
-          <w:lang w:val="en-US"/>
-        </w:rPr>
-        <w:t xml:space="preserve"> </w:t>
-      </w:r>
-      <w:proofErr w:type="spellStart"/>
-      <w:proofErr w:type="gramStart"/>
+      <w:proofErr w:type="spellStart"/>
+      <w:r>
+        <w:rPr>
+          <w:sz w:val="16"/>
+          <w:szCs w:val="16"/>
+          <w:lang w:val="en-US"/>
+        </w:rPr>
+        <w:t>updateBrightness</w:t>
+      </w:r>
+      <w:proofErr w:type="spellEnd"/>
+      <w:r>
+        <w:rPr>
+          <w:sz w:val="16"/>
+          <w:szCs w:val="16"/>
+          <w:lang w:val="en-US"/>
+        </w:rPr>
+        <w:t>() {</w:t>
+      </w:r>
+    </w:p>
+    <w:p>
+      <w:pPr>
+        <w:pStyle w:val="a3"/>
+        <w:rPr>
+          <w:sz w:val="16"/>
+          <w:szCs w:val="16"/>
+          <w:lang w:val="en-US"/>
+        </w:rPr>
+      </w:pPr>
+      <w:r>
+        <w:rPr>
+          <w:sz w:val="16"/>
+          <w:szCs w:val="16"/>
+          <w:lang w:val="en-US"/>
+        </w:rPr>
+        <w:t xml:space="preserve">  static bool increasing = true;</w:t>
+      </w:r>
+    </w:p>
+    <w:p>
+      <w:pPr>
+        <w:pStyle w:val="a3"/>
+        <w:rPr>
+          <w:sz w:val="16"/>
+          <w:szCs w:val="16"/>
+          <w:lang w:val="en-US"/>
+        </w:rPr>
+      </w:pPr>
+    </w:p>
+    <w:p>
+      <w:pPr>
+        <w:pStyle w:val="a3"/>
+        <w:rPr>
+          <w:sz w:val="16"/>
+          <w:szCs w:val="16"/>
+          <w:lang w:val="en-US"/>
+        </w:rPr>
+      </w:pPr>
+      <w:r>
+        <w:rPr>
+          <w:sz w:val="16"/>
+          <w:szCs w:val="16"/>
+          <w:lang w:val="en-US"/>
+        </w:rPr>
+        <w:t xml:space="preserve">  if (increasing) {</w:t>
+      </w:r>
+    </w:p>
+    <w:p>
+      <w:pPr>
+        <w:pStyle w:val="a3"/>
+        <w:rPr>
+          <w:sz w:val="16"/>
+          <w:szCs w:val="16"/>
+          <w:lang w:val="en-US"/>
+        </w:rPr>
+      </w:pPr>
+      <w:r>
+        <w:rPr>
+          <w:sz w:val="16"/>
+          <w:szCs w:val="16"/>
+          <w:lang w:val="en-US"/>
+        </w:rPr>
+        <w:t xml:space="preserve">    brightness += </w:t>
+      </w:r>
+      <w:proofErr w:type="spellStart"/>
+      <w:r>
+        <w:rPr>
+          <w:sz w:val="16"/>
+          <w:szCs w:val="16"/>
+          <w:lang w:val="en-US"/>
+        </w:rPr>
+        <w:t>fadeAmount</w:t>
+      </w:r>
+      <w:proofErr w:type="spellEnd"/>
+      <w:r>
+        <w:rPr>
+          <w:sz w:val="16"/>
+          <w:szCs w:val="16"/>
+          <w:lang w:val="en-US"/>
+        </w:rPr>
+        <w:t>;</w:t>
+      </w:r>
+    </w:p>
+    <w:p>
+      <w:pPr>
+        <w:pStyle w:val="a3"/>
+        <w:rPr>
+          <w:sz w:val="16"/>
+          <w:szCs w:val="16"/>
+          <w:lang w:val="en-US"/>
+        </w:rPr>
+      </w:pPr>
+      <w:r>
+        <w:rPr>
+          <w:sz w:val="16"/>
+          <w:szCs w:val="16"/>
+          <w:lang w:val="en-US"/>
+        </w:rPr>
+        <w:t xml:space="preserve">    if (brightness &gt;= 255) {</w:t>
+      </w:r>
+    </w:p>
+    <w:p>
+      <w:pPr>
+        <w:pStyle w:val="a3"/>
+        <w:rPr>
+          <w:sz w:val="16"/>
+          <w:szCs w:val="16"/>
+          <w:lang w:val="en-US"/>
+        </w:rPr>
+      </w:pPr>
+      <w:r>
+        <w:rPr>
+          <w:sz w:val="16"/>
+          <w:szCs w:val="16"/>
+          <w:lang w:val="en-US"/>
+        </w:rPr>
+        <w:t xml:space="preserve">      increasing = false;</w:t>
+      </w:r>
+    </w:p>
+    <w:p>
+      <w:pPr>
+        <w:pStyle w:val="a3"/>
+        <w:rPr>
+          <w:sz w:val="16"/>
+          <w:szCs w:val="16"/>
+          <w:lang w:val="en-US"/>
+        </w:rPr>
+      </w:pPr>
+      <w:r>
+        <w:rPr>
+          <w:sz w:val="16"/>
+          <w:szCs w:val="16"/>
+          <w:lang w:val="en-US"/>
+        </w:rPr>
+        <w:t xml:space="preserve">    }</w:t>
+      </w:r>
+    </w:p>
+    <w:p>
+      <w:pPr>
+        <w:pStyle w:val="a3"/>
+        <w:rPr>
+          <w:sz w:val="16"/>
+          <w:szCs w:val="16"/>
+          <w:lang w:val="en-US"/>
+        </w:rPr>
+      </w:pPr>
+      <w:r>
+        <w:rPr>
+          <w:sz w:val="16"/>
+          <w:szCs w:val="16"/>
+          <w:lang w:val="en-US"/>
+        </w:rPr>
+        <w:t xml:space="preserve">  } else {</w:t>
+      </w:r>
+    </w:p>
+    <w:p>
+      <w:pPr>
+        <w:pStyle w:val="a3"/>
+        <w:rPr>
+          <w:sz w:val="16"/>
+          <w:szCs w:val="16"/>
+          <w:lang w:val="en-US"/>
+        </w:rPr>
+      </w:pPr>
+      <w:r>
+        <w:rPr>
+          <w:sz w:val="16"/>
+          <w:szCs w:val="16"/>
+          <w:lang w:val="en-US"/>
+        </w:rPr>
+        <w:t xml:space="preserve">    brightness -= </w:t>
+      </w:r>
+      <w:proofErr w:type="spellStart"/>
+      <w:r>
+        <w:rPr>
+          <w:sz w:val="16"/>
+          <w:szCs w:val="16"/>
+          <w:lang w:val="en-US"/>
+        </w:rPr>
+        <w:t>fadeAmount</w:t>
+      </w:r>
+      <w:proofErr w:type="spellEnd"/>
+      <w:r>
+        <w:rPr>
+          <w:sz w:val="16"/>
+          <w:szCs w:val="16"/>
+          <w:lang w:val="en-US"/>
+        </w:rPr>
+        <w:t>;</w:t>
+      </w:r>
+    </w:p>
+    <w:p>
+      <w:pPr>
+        <w:pStyle w:val="a3"/>
+        <w:rPr>
+          <w:sz w:val="16"/>
+          <w:szCs w:val="16"/>
+          <w:lang w:val="en-US"/>
+        </w:rPr>
+      </w:pPr>
+      <w:r>
+        <w:rPr>
+          <w:sz w:val="16"/>
+          <w:szCs w:val="16"/>
+          <w:lang w:val="en-US"/>
+        </w:rPr>
+        <w:t xml:space="preserve">    if (brightness &lt;= 0) {</w:t>
+      </w:r>
+    </w:p>
+    <w:p>
+      <w:pPr>
+        <w:pStyle w:val="a3"/>
+        <w:rPr>
+          <w:sz w:val="16"/>
+          <w:szCs w:val="16"/>
+          <w:lang w:val="en-US"/>
+        </w:rPr>
+      </w:pPr>
+      <w:r>
+        <w:rPr>
+          <w:sz w:val="16"/>
+          <w:szCs w:val="16"/>
+          <w:lang w:val="en-US"/>
+        </w:rPr>
+        <w:t xml:space="preserve">      increasing = true;</w:t>
+      </w:r>
+    </w:p>
+    <w:p>
+      <w:pPr>
+        <w:pStyle w:val="a3"/>
+        <w:rPr>
+          <w:sz w:val="16"/>
+          <w:szCs w:val="16"/>
+          <w:lang w:val="en-US"/>
+        </w:rPr>
+      </w:pPr>
+      <w:r>
+        <w:rPr>
+          <w:sz w:val="16"/>
+          <w:szCs w:val="16"/>
+          <w:lang w:val="en-US"/>
+        </w:rPr>
+        <w:t xml:space="preserve">    }</w:t>
+      </w:r>
+    </w:p>
+    <w:p>
+      <w:pPr>
+        <w:pStyle w:val="a3"/>
+        <w:rPr>
+          <w:sz w:val="16"/>
+          <w:szCs w:val="16"/>
+          <w:lang w:val="en-US"/>
+        </w:rPr>
+      </w:pPr>
+      <w:r>
+        <w:rPr>
+          <w:sz w:val="16"/>
+          <w:szCs w:val="16"/>
+          <w:lang w:val="en-US"/>
+        </w:rPr>
+        <w:t xml:space="preserve">  }</w:t>
+      </w:r>
+    </w:p>
+    <w:p>
+      <w:pPr>
+        <w:pStyle w:val="a3"/>
+        <w:rPr>
+          <w:sz w:val="16"/>
+          <w:szCs w:val="16"/>
+          <w:lang w:val="en-US"/>
+        </w:rPr>
+      </w:pPr>
+    </w:p>
+    <w:p>
+      <w:pPr>
+        <w:pStyle w:val="a3"/>
+        <w:rPr>
+          <w:sz w:val="16"/>
+          <w:szCs w:val="16"/>
+          <w:lang w:val="en-US"/>
+        </w:rPr>
+      </w:pPr>
+      <w:r>
+        <w:rPr>
+          <w:sz w:val="16"/>
+          <w:szCs w:val="16"/>
+          <w:lang w:val="en-US"/>
+        </w:rPr>
+        <w:t xml:space="preserve">  </w:t>
+      </w:r>
+      <w:proofErr w:type="spellStart"/>
       <w:r>
         <w:rPr>
           <w:sz w:val="16"/>
@@ -4644,62 +5334,23 @@
           <w:szCs w:val="16"/>
           <w:lang w:val="en-US"/>
         </w:rPr>
-        <w:t>(</w:t>
-      </w:r>
-      <w:proofErr w:type="gramEnd"/>
-      <w:r>
-        <w:rPr>
-          <w:sz w:val="16"/>
-          <w:szCs w:val="16"/>
-          <w:lang w:val="en-US"/>
-        </w:rPr>
-        <w:t xml:space="preserve">CONTROL_PIN, brightness);  </w:t>
-      </w:r>
-    </w:p>
-    <w:p>
-      <w:pPr>
-        <w:pStyle w:val="a3"/>
-        <w:rPr>
-          <w:sz w:val="16"/>
-          <w:szCs w:val="16"/>
-          <w:lang w:val="en-US"/>
-        </w:rPr>
-      </w:pPr>
-      <w:r>
-        <w:rPr>
-          <w:sz w:val="16"/>
-          <w:szCs w:val="16"/>
-          <w:lang w:val="en-US"/>
-        </w:rPr>
-        <w:t xml:space="preserve"> </w:t>
-      </w:r>
-      <w:proofErr w:type="gramStart"/>
-      <w:r>
-        <w:rPr>
-          <w:sz w:val="16"/>
-          <w:szCs w:val="16"/>
-          <w:lang w:val="en-US"/>
-        </w:rPr>
-        <w:t>delay(</w:t>
-      </w:r>
-      <w:proofErr w:type="gramEnd"/>
-      <w:r>
-        <w:rPr>
-          <w:sz w:val="16"/>
-          <w:szCs w:val="16"/>
-          <w:lang w:val="en-US"/>
-        </w:rPr>
-        <w:t xml:space="preserve">10); </w:t>
-      </w:r>
-    </w:p>
-    <w:p>
-      <w:pPr>
-        <w:pStyle w:val="a3"/>
-      </w:pPr>
-      <w:r>
-        <w:rPr>
-          <w:sz w:val="16"/>
-          <w:szCs w:val="16"/>
+        <w:t>(CONTROL_PIN, brightness);</w:t>
+      </w:r>
+    </w:p>
+    <w:p>
+      <w:pPr>
+        <w:pStyle w:val="a3"/>
+        <w:rPr>
+          <w:sz w:val="16"/>
+          <w:szCs w:val="16"/>
+          <w:lang w:val="en-US"/>
+        </w:rPr>
+      </w:pPr>
+      <w:r>
+        <w:rPr>
+          <w:sz w:val="16"/>
+          <w:szCs w:val="16"/>
+          <w:lang w:val="en-US"/>
         </w:rPr>
         <w:t>}</w:t>
       </w:r>
@@ -4761,7 +5412,6 @@
         <w:pStyle w:val="a3"/>
       </w:pPr>
       <w:r>
-        <w:lastRenderedPageBreak/>
         <w:t xml:space="preserve">Формулировка задания: Сделать так, чтобы огонек бегал туда и обратно. Без использования циклов в функции </w:t>
       </w:r>
       <w:proofErr w:type="spellStart"/>
@@ -4860,6 +5510,7 @@
         <w:jc w:val="center"/>
       </w:pPr>
       <w:r>
+        <w:lastRenderedPageBreak/>
         <w:t xml:space="preserve">Рисунок </w:t>
       </w:r>
       <w:r>
@@ -4890,7 +5541,6 @@
           <w:noProof/>
           <w:lang w:eastAsia="ja-JP"/>
         </w:rPr>
-        <w:lastRenderedPageBreak/>
         <w:drawing>
           <wp:inline distT="0" distB="0" distL="0" distR="0" wp14:anchorId="42582443" wp14:editId="3DBB0629">
             <wp:extent cx="5940425" cy="4123690"/>
@@ -5686,6 +6336,7 @@
           <w:szCs w:val="16"/>
           <w:lang w:val="en-US"/>
         </w:rPr>
+        <w:lastRenderedPageBreak/>
         <w:t xml:space="preserve">  </w:t>
       </w:r>
       <w:r>
@@ -5793,7 +6444,6 @@
           <w:szCs w:val="16"/>
           <w:lang w:val="en-US"/>
         </w:rPr>
-        <w:lastRenderedPageBreak/>
         <w:t xml:space="preserve">  </w:t>
       </w:r>
       <w:r>
@@ -5884,14 +6534,12 @@
         <w:rPr>
           <w:sz w:val="16"/>
           <w:szCs w:val="16"/>
-          <w:lang w:val="en-US"/>
-        </w:rPr>
-      </w:pPr>
-      <w:r>
-        <w:rPr>
-          <w:sz w:val="16"/>
-          <w:szCs w:val="16"/>
-          <w:lang w:val="en-US"/>
+        </w:rPr>
+      </w:pPr>
+      <w:r>
+        <w:rPr>
+          <w:sz w:val="16"/>
+          <w:szCs w:val="16"/>
         </w:rPr>
         <w:t>}</w:t>
       </w:r>
@@ -5902,7 +6550,6 @@
         <w:rPr>
           <w:sz w:val="16"/>
           <w:szCs w:val="16"/>
-          <w:lang w:val="en-US"/>
         </w:rPr>
       </w:pPr>
     </w:p>
@@ -5978,28 +6625,7 @@
         <w:pStyle w:val="a3"/>
       </w:pPr>
       <w:r>
-        <w:t xml:space="preserve">Формулировка задания: </w:t>
-      </w:r>
-      <w:r>
-        <w:t>Добавьте в схему еще</w:t>
-      </w:r>
-      <w:r>
-        <w:t xml:space="preserve"> одну кнопку и доработайте код, </w:t>
-      </w:r>
-      <w:r>
-        <w:t>чтобы</w:t>
-      </w:r>
-      <w:r>
-        <w:t xml:space="preserve"> светодиод зажигался только при </w:t>
-      </w:r>
-      <w:r>
-        <w:t>последовательном</w:t>
-      </w:r>
-      <w:r>
-        <w:t xml:space="preserve"> нажатии обеих кнопок. Любая из </w:t>
-      </w:r>
-      <w:r>
-        <w:t>кнопок может быть нажата первой.</w:t>
+        <w:t>Формулировка задания: Добавьте в схему еще одну кнопку и доработайте код, чтобы светодиод зажигался только при последовательном нажатии обеих кнопок. Любая из кнопок может быть нажата первой.</w:t>
       </w:r>
     </w:p>
     <w:p>
@@ -7387,26 +8013,6 @@
         <w:rPr>
           <w:sz w:val="16"/>
           <w:szCs w:val="16"/>
-          <w:lang w:val="en-US"/>
-        </w:rPr>
-      </w:pPr>
-      <w:r>
-        <w:rPr>
-          <w:sz w:val="16"/>
-          <w:szCs w:val="16"/>
-          <w:lang w:val="en-US"/>
-        </w:rPr>
-        <w:t xml:space="preserve">  }</w:t>
-      </w:r>
-    </w:p>
-    <w:p>
-      <w:pPr>
-        <w:pStyle w:val="a3"/>
-        <w:spacing w:line="240" w:lineRule="auto"/>
-        <w:rPr>
-          <w:sz w:val="16"/>
-          <w:szCs w:val="16"/>
-          <w:lang w:val="en-US"/>
         </w:rPr>
       </w:pPr>
       <w:r>
@@ -7417,6 +8023,30 @@
         </w:rPr>
         <w:t xml:space="preserve">  </w:t>
       </w:r>
+      <w:r>
+        <w:rPr>
+          <w:sz w:val="16"/>
+          <w:szCs w:val="16"/>
+        </w:rPr>
+        <w:t>}</w:t>
+      </w:r>
+    </w:p>
+    <w:p>
+      <w:pPr>
+        <w:pStyle w:val="a3"/>
+        <w:spacing w:line="240" w:lineRule="auto"/>
+        <w:rPr>
+          <w:sz w:val="16"/>
+          <w:szCs w:val="16"/>
+        </w:rPr>
+      </w:pPr>
+      <w:r>
+        <w:rPr>
+          <w:sz w:val="16"/>
+          <w:szCs w:val="16"/>
+        </w:rPr>
+        <w:t xml:space="preserve">  </w:t>
+      </w:r>
       <w:proofErr w:type="gramStart"/>
       <w:r>
         <w:rPr>
@@ -7424,14 +8054,20 @@
           <w:szCs w:val="16"/>
           <w:lang w:val="en-US"/>
         </w:rPr>
-        <w:t>delay(</w:t>
+        <w:t>delay</w:t>
+      </w:r>
+      <w:r>
+        <w:rPr>
+          <w:sz w:val="16"/>
+          <w:szCs w:val="16"/>
+        </w:rPr>
+        <w:t>(</w:t>
       </w:r>
       <w:proofErr w:type="gramEnd"/>
       <w:r>
         <w:rPr>
           <w:sz w:val="16"/>
           <w:szCs w:val="16"/>
-          <w:lang w:val="en-US"/>
         </w:rPr>
         <w:t>100);</w:t>
       </w:r>
@@ -7449,7 +8085,6 @@
         <w:rPr>
           <w:sz w:val="16"/>
           <w:szCs w:val="16"/>
-          <w:lang w:val="en-US"/>
         </w:rPr>
         <w:t>}</w:t>
       </w:r>
@@ -7528,45 +8163,24 @@
       <w:r>
         <w:t>Светильник с кнопочным переключением</w:t>
       </w:r>
-    </w:p>
-    <w:p>
-      <w:pPr>
-        <w:pStyle w:val="a3"/>
-      </w:pPr>
-    </w:p>
-    <w:p>
-      <w:pPr>
-        <w:pStyle w:val="a3"/>
-      </w:pPr>
-      <w:r>
-        <w:t xml:space="preserve">Формулировка задания: </w:t>
-      </w:r>
-      <w:r>
-        <w:t>Изменить схему и</w:t>
-      </w:r>
-      <w:r>
-        <w:t xml:space="preserve"> программу таким образом, чтобы </w:t>
-      </w:r>
-      <w:r>
-        <w:t>значение освещенно</w:t>
-      </w:r>
-      <w:r>
-        <w:t xml:space="preserve">сти считывалось с фоторезистора </w:t>
-      </w:r>
-      <w:r>
-        <w:t>по нажатию кн</w:t>
-      </w:r>
-      <w:r>
-        <w:t xml:space="preserve">опки и выдавалось на светодиод. </w:t>
-      </w:r>
-      <w:r>
-        <w:t>Должна быть во</w:t>
-      </w:r>
-      <w:r>
-        <w:t xml:space="preserve">зможность выключить светодиод и </w:t>
-      </w:r>
-      <w:r>
-        <w:t>включить его на половину/полную яркость.</w:t>
+      <w:r>
+        <w:rPr>
+          <w:lang w:val="en-US"/>
+        </w:rPr>
+        <w:t xml:space="preserve"> ---</w:t>
+      </w:r>
+    </w:p>
+    <w:p>
+      <w:pPr>
+        <w:pStyle w:val="a3"/>
+      </w:pPr>
+    </w:p>
+    <w:p>
+      <w:pPr>
+        <w:pStyle w:val="a3"/>
+      </w:pPr>
+      <w:r>
+        <w:t>Формулировка задания: Изменить схему и программу таким образом, чтобы значение освещенности считывалось с фоторезистора по нажатию кнопки и выдавалось на светодиод. Должна быть возможность выключить светодиод и включить его на половину/полную яркость.</w:t>
       </w:r>
     </w:p>
     <w:p>
@@ -7964,17 +8578,248 @@
           <w:sz w:val="16"/>
           <w:lang w:val="en-US"/>
         </w:rPr>
-        <w:t xml:space="preserve">void </w:t>
-      </w:r>
-      <w:proofErr w:type="gramStart"/>
-      <w:r>
-        <w:rPr>
-          <w:sz w:val="16"/>
-          <w:lang w:val="en-US"/>
-        </w:rPr>
-        <w:t>setup(</w:t>
-      </w:r>
-      <w:proofErr w:type="gramEnd"/>
+        <w:t>void setup() {</w:t>
+      </w:r>
+    </w:p>
+    <w:p>
+      <w:pPr>
+        <w:pStyle w:val="a3"/>
+        <w:spacing w:line="240" w:lineRule="auto"/>
+        <w:rPr>
+          <w:sz w:val="16"/>
+          <w:lang w:val="en-US"/>
+        </w:rPr>
+      </w:pPr>
+      <w:r>
+        <w:rPr>
+          <w:sz w:val="16"/>
+          <w:lang w:val="en-US"/>
+        </w:rPr>
+        <w:t xml:space="preserve">  </w:t>
+      </w:r>
+      <w:proofErr w:type="spellStart"/>
+      <w:r>
+        <w:rPr>
+          <w:sz w:val="16"/>
+          <w:lang w:val="en-US"/>
+        </w:rPr>
+        <w:t>Serial.begin</w:t>
+      </w:r>
+      <w:proofErr w:type="spellEnd"/>
+      <w:r>
+        <w:rPr>
+          <w:sz w:val="16"/>
+          <w:lang w:val="en-US"/>
+        </w:rPr>
+        <w:t>(9600);</w:t>
+      </w:r>
+    </w:p>
+    <w:p>
+      <w:pPr>
+        <w:pStyle w:val="a3"/>
+        <w:spacing w:line="240" w:lineRule="auto"/>
+        <w:rPr>
+          <w:sz w:val="16"/>
+          <w:lang w:val="en-US"/>
+        </w:rPr>
+      </w:pPr>
+      <w:r>
+        <w:rPr>
+          <w:sz w:val="16"/>
+          <w:lang w:val="en-US"/>
+        </w:rPr>
+        <w:t xml:space="preserve">  </w:t>
+      </w:r>
+      <w:proofErr w:type="spellStart"/>
+      <w:r>
+        <w:rPr>
+          <w:sz w:val="16"/>
+          <w:lang w:val="en-US"/>
+        </w:rPr>
+        <w:t>pinMode</w:t>
+      </w:r>
+      <w:proofErr w:type="spellEnd"/>
+      <w:r>
+        <w:rPr>
+          <w:sz w:val="16"/>
+          <w:lang w:val="en-US"/>
+        </w:rPr>
+        <w:t>(LED_PIN, OUTPUT);</w:t>
+      </w:r>
+    </w:p>
+    <w:p>
+      <w:pPr>
+        <w:pStyle w:val="a3"/>
+        <w:spacing w:line="240" w:lineRule="auto"/>
+        <w:rPr>
+          <w:sz w:val="16"/>
+          <w:lang w:val="en-US"/>
+        </w:rPr>
+      </w:pPr>
+      <w:r>
+        <w:rPr>
+          <w:sz w:val="16"/>
+          <w:lang w:val="en-US"/>
+        </w:rPr>
+        <w:t xml:space="preserve">  </w:t>
+      </w:r>
+      <w:proofErr w:type="spellStart"/>
+      <w:r>
+        <w:rPr>
+          <w:sz w:val="16"/>
+          <w:lang w:val="en-US"/>
+        </w:rPr>
+        <w:t>pinMode</w:t>
+      </w:r>
+      <w:proofErr w:type="spellEnd"/>
+      <w:r>
+        <w:rPr>
+          <w:sz w:val="16"/>
+          <w:lang w:val="en-US"/>
+        </w:rPr>
+        <w:t>(BUTTON_PIN, INPUT_PULLUP);</w:t>
+      </w:r>
+    </w:p>
+    <w:p>
+      <w:pPr>
+        <w:pStyle w:val="a3"/>
+        <w:spacing w:line="240" w:lineRule="auto"/>
+        <w:rPr>
+          <w:sz w:val="16"/>
+          <w:lang w:val="en-US"/>
+        </w:rPr>
+      </w:pPr>
+      <w:r>
+        <w:rPr>
+          <w:sz w:val="16"/>
+          <w:lang w:val="en-US"/>
+        </w:rPr>
+        <w:t>}</w:t>
+      </w:r>
+    </w:p>
+    <w:p>
+      <w:pPr>
+        <w:pStyle w:val="a3"/>
+        <w:spacing w:line="240" w:lineRule="auto"/>
+        <w:rPr>
+          <w:sz w:val="16"/>
+          <w:lang w:val="en-US"/>
+        </w:rPr>
+      </w:pPr>
+      <w:r>
+        <w:rPr>
+          <w:sz w:val="16"/>
+          <w:lang w:val="en-US"/>
+        </w:rPr>
+        <w:t>void loop() {</w:t>
+      </w:r>
+    </w:p>
+    <w:p>
+      <w:pPr>
+        <w:pStyle w:val="a3"/>
+        <w:spacing w:line="240" w:lineRule="auto"/>
+        <w:rPr>
+          <w:sz w:val="16"/>
+          <w:lang w:val="en-US"/>
+        </w:rPr>
+      </w:pPr>
+      <w:r>
+        <w:rPr>
+          <w:sz w:val="16"/>
+          <w:lang w:val="en-US"/>
+        </w:rPr>
+        <w:t xml:space="preserve">  </w:t>
+      </w:r>
+      <w:proofErr w:type="spellStart"/>
+      <w:r>
+        <w:rPr>
+          <w:sz w:val="16"/>
+          <w:lang w:val="en-US"/>
+        </w:rPr>
+        <w:t>boolean</w:t>
+      </w:r>
+      <w:proofErr w:type="spellEnd"/>
+      <w:r>
+        <w:rPr>
+          <w:sz w:val="16"/>
+          <w:lang w:val="en-US"/>
+        </w:rPr>
+        <w:t xml:space="preserve"> </w:t>
+      </w:r>
+      <w:proofErr w:type="spellStart"/>
+      <w:r>
+        <w:rPr>
+          <w:sz w:val="16"/>
+          <w:lang w:val="en-US"/>
+        </w:rPr>
+        <w:t>buttonIsUp</w:t>
+      </w:r>
+      <w:proofErr w:type="spellEnd"/>
+      <w:r>
+        <w:rPr>
+          <w:sz w:val="16"/>
+          <w:lang w:val="en-US"/>
+        </w:rPr>
+        <w:t xml:space="preserve"> = </w:t>
+      </w:r>
+      <w:proofErr w:type="spellStart"/>
+      <w:r>
+        <w:rPr>
+          <w:sz w:val="16"/>
+          <w:lang w:val="en-US"/>
+        </w:rPr>
+        <w:t>digitalRead</w:t>
+      </w:r>
+      <w:proofErr w:type="spellEnd"/>
+      <w:r>
+        <w:rPr>
+          <w:sz w:val="16"/>
+          <w:lang w:val="en-US"/>
+        </w:rPr>
+        <w:t>(BUTTON_PIN);</w:t>
+      </w:r>
+    </w:p>
+    <w:p>
+      <w:pPr>
+        <w:pStyle w:val="a3"/>
+        <w:spacing w:line="240" w:lineRule="auto"/>
+        <w:rPr>
+          <w:sz w:val="16"/>
+          <w:lang w:val="en-US"/>
+        </w:rPr>
+      </w:pPr>
+      <w:r>
+        <w:rPr>
+          <w:sz w:val="16"/>
+          <w:lang w:val="en-US"/>
+        </w:rPr>
+        <w:t xml:space="preserve">  if (</w:t>
+      </w:r>
+      <w:proofErr w:type="spellStart"/>
+      <w:r>
+        <w:rPr>
+          <w:sz w:val="16"/>
+          <w:lang w:val="en-US"/>
+        </w:rPr>
+        <w:t>buttonWasUp</w:t>
+      </w:r>
+      <w:proofErr w:type="spellEnd"/>
+      <w:r>
+        <w:rPr>
+          <w:sz w:val="16"/>
+          <w:lang w:val="en-US"/>
+        </w:rPr>
+        <w:t xml:space="preserve"> &amp;&amp; !</w:t>
+      </w:r>
+      <w:proofErr w:type="spellStart"/>
+      <w:r>
+        <w:rPr>
+          <w:sz w:val="16"/>
+          <w:lang w:val="en-US"/>
+        </w:rPr>
+        <w:t>buttonIsUp</w:t>
+      </w:r>
+      <w:proofErr w:type="spellEnd"/>
       <w:r>
         <w:rPr>
           <w:sz w:val="16"/>
@@ -7997,24 +8842,338 @@
           <w:sz w:val="16"/>
           <w:lang w:val="en-US"/>
         </w:rPr>
+        <w:t xml:space="preserve">    delay(10);</w:t>
+      </w:r>
+    </w:p>
+    <w:p>
+      <w:pPr>
+        <w:pStyle w:val="a3"/>
+        <w:spacing w:line="240" w:lineRule="auto"/>
+        <w:rPr>
+          <w:sz w:val="16"/>
+          <w:lang w:val="en-US"/>
+        </w:rPr>
+      </w:pPr>
+      <w:r>
+        <w:rPr>
+          <w:sz w:val="16"/>
+          <w:lang w:val="en-US"/>
+        </w:rPr>
+        <w:t xml:space="preserve">    </w:t>
+      </w:r>
+      <w:proofErr w:type="spellStart"/>
+      <w:r>
+        <w:rPr>
+          <w:sz w:val="16"/>
+          <w:lang w:val="en-US"/>
+        </w:rPr>
+        <w:t>buttonIsUp</w:t>
+      </w:r>
+      <w:proofErr w:type="spellEnd"/>
+      <w:r>
+        <w:rPr>
+          <w:sz w:val="16"/>
+          <w:lang w:val="en-US"/>
+        </w:rPr>
+        <w:t xml:space="preserve"> = </w:t>
+      </w:r>
+      <w:proofErr w:type="spellStart"/>
+      <w:r>
+        <w:rPr>
+          <w:sz w:val="16"/>
+          <w:lang w:val="en-US"/>
+        </w:rPr>
+        <w:t>digitalRead</w:t>
+      </w:r>
+      <w:proofErr w:type="spellEnd"/>
+      <w:r>
+        <w:rPr>
+          <w:sz w:val="16"/>
+          <w:lang w:val="en-US"/>
+        </w:rPr>
+        <w:t>(BUTTON_PIN);</w:t>
+      </w:r>
+    </w:p>
+    <w:p>
+      <w:pPr>
+        <w:pStyle w:val="a3"/>
+        <w:spacing w:line="240" w:lineRule="auto"/>
+        <w:rPr>
+          <w:sz w:val="16"/>
+          <w:lang w:val="en-US"/>
+        </w:rPr>
+      </w:pPr>
+      <w:r>
+        <w:rPr>
+          <w:sz w:val="16"/>
+          <w:lang w:val="en-US"/>
+        </w:rPr>
+        <w:t xml:space="preserve">    if (!</w:t>
+      </w:r>
+      <w:proofErr w:type="spellStart"/>
+      <w:r>
+        <w:rPr>
+          <w:sz w:val="16"/>
+          <w:lang w:val="en-US"/>
+        </w:rPr>
+        <w:t>buttonIsUp</w:t>
+      </w:r>
+      <w:proofErr w:type="spellEnd"/>
+      <w:r>
+        <w:rPr>
+          <w:sz w:val="16"/>
+          <w:lang w:val="en-US"/>
+        </w:rPr>
+        <w:t>) {</w:t>
+      </w:r>
+    </w:p>
+    <w:p>
+      <w:pPr>
+        <w:pStyle w:val="a3"/>
+        <w:spacing w:line="240" w:lineRule="auto"/>
+        <w:rPr>
+          <w:sz w:val="16"/>
+          <w:lang w:val="en-US"/>
+        </w:rPr>
+      </w:pPr>
+      <w:r>
+        <w:rPr>
+          <w:sz w:val="16"/>
+          <w:lang w:val="en-US"/>
+        </w:rPr>
+        <w:t xml:space="preserve">      </w:t>
+      </w:r>
+      <w:proofErr w:type="spellStart"/>
+      <w:r>
+        <w:rPr>
+          <w:sz w:val="16"/>
+          <w:lang w:val="en-US"/>
+        </w:rPr>
+        <w:t>int</w:t>
+      </w:r>
+      <w:proofErr w:type="spellEnd"/>
+      <w:r>
+        <w:rPr>
+          <w:sz w:val="16"/>
+          <w:lang w:val="en-US"/>
+        </w:rPr>
+        <w:t xml:space="preserve"> lightness = </w:t>
+      </w:r>
+      <w:proofErr w:type="spellStart"/>
+      <w:r>
+        <w:rPr>
+          <w:sz w:val="16"/>
+          <w:lang w:val="en-US"/>
+        </w:rPr>
+        <w:t>analogRead</w:t>
+      </w:r>
+      <w:proofErr w:type="spellEnd"/>
+      <w:r>
+        <w:rPr>
+          <w:sz w:val="16"/>
+          <w:lang w:val="en-US"/>
+        </w:rPr>
+        <w:t>(LDR_PIN);</w:t>
+      </w:r>
+    </w:p>
+    <w:p>
+      <w:pPr>
+        <w:pStyle w:val="a3"/>
+        <w:spacing w:line="240" w:lineRule="auto"/>
+        <w:rPr>
+          <w:sz w:val="16"/>
+          <w:lang w:val="en-US"/>
+        </w:rPr>
+      </w:pPr>
+      <w:r>
+        <w:rPr>
+          <w:sz w:val="16"/>
+          <w:lang w:val="en-US"/>
+        </w:rPr>
+        <w:t xml:space="preserve">      </w:t>
+      </w:r>
+      <w:proofErr w:type="spellStart"/>
+      <w:r>
+        <w:rPr>
+          <w:sz w:val="16"/>
+          <w:lang w:val="en-US"/>
+        </w:rPr>
+        <w:t>int</w:t>
+      </w:r>
+      <w:proofErr w:type="spellEnd"/>
+      <w:r>
+        <w:rPr>
+          <w:sz w:val="16"/>
+          <w:lang w:val="en-US"/>
+        </w:rPr>
+        <w:t xml:space="preserve"> </w:t>
+      </w:r>
+      <w:proofErr w:type="spellStart"/>
+      <w:r>
+        <w:rPr>
+          <w:sz w:val="16"/>
+          <w:lang w:val="en-US"/>
+        </w:rPr>
+        <w:t>ledPower</w:t>
+      </w:r>
+      <w:proofErr w:type="spellEnd"/>
+      <w:r>
+        <w:rPr>
+          <w:sz w:val="16"/>
+          <w:lang w:val="en-US"/>
+        </w:rPr>
+        <w:t xml:space="preserve"> = map(lightness, 54, 974, 0, 255);</w:t>
+      </w:r>
+    </w:p>
+    <w:p>
+      <w:pPr>
+        <w:pStyle w:val="a3"/>
+        <w:spacing w:line="240" w:lineRule="auto"/>
+        <w:rPr>
+          <w:sz w:val="16"/>
+          <w:lang w:val="en-US"/>
+        </w:rPr>
+      </w:pPr>
+      <w:r>
+        <w:rPr>
+          <w:sz w:val="16"/>
+          <w:lang w:val="en-US"/>
+        </w:rPr>
+        <w:t xml:space="preserve">      </w:t>
+      </w:r>
+      <w:proofErr w:type="spellStart"/>
+      <w:r>
+        <w:rPr>
+          <w:sz w:val="16"/>
+          <w:lang w:val="en-US"/>
+        </w:rPr>
+        <w:t>analogWrite</w:t>
+      </w:r>
+      <w:proofErr w:type="spellEnd"/>
+      <w:r>
+        <w:rPr>
+          <w:sz w:val="16"/>
+          <w:lang w:val="en-US"/>
+        </w:rPr>
+        <w:t xml:space="preserve">(LED_PIN, 255 - </w:t>
+      </w:r>
+      <w:proofErr w:type="spellStart"/>
+      <w:r>
+        <w:rPr>
+          <w:sz w:val="16"/>
+          <w:lang w:val="en-US"/>
+        </w:rPr>
+        <w:t>ledPower</w:t>
+      </w:r>
+      <w:proofErr w:type="spellEnd"/>
+      <w:r>
+        <w:rPr>
+          <w:sz w:val="16"/>
+          <w:lang w:val="en-US"/>
+        </w:rPr>
+        <w:t>);</w:t>
+      </w:r>
+    </w:p>
+    <w:p>
+      <w:pPr>
+        <w:pStyle w:val="a3"/>
+        <w:spacing w:line="240" w:lineRule="auto"/>
+        <w:rPr>
+          <w:sz w:val="16"/>
+          <w:lang w:val="en-US"/>
+        </w:rPr>
+      </w:pPr>
+      <w:r>
+        <w:rPr>
+          <w:sz w:val="16"/>
+          <w:lang w:val="en-US"/>
+        </w:rPr>
+        <w:t xml:space="preserve">      </w:t>
+      </w:r>
+      <w:proofErr w:type="spellStart"/>
+      <w:r>
+        <w:rPr>
+          <w:sz w:val="16"/>
+          <w:lang w:val="en-US"/>
+        </w:rPr>
+        <w:t>Serial.println</w:t>
+      </w:r>
+      <w:proofErr w:type="spellEnd"/>
+      <w:r>
+        <w:rPr>
+          <w:sz w:val="16"/>
+          <w:lang w:val="en-US"/>
+        </w:rPr>
+        <w:t>(lightness);</w:t>
+      </w:r>
+    </w:p>
+    <w:p>
+      <w:pPr>
+        <w:pStyle w:val="a3"/>
+        <w:spacing w:line="240" w:lineRule="auto"/>
+        <w:rPr>
+          <w:sz w:val="16"/>
+          <w:lang w:val="en-US"/>
+        </w:rPr>
+      </w:pPr>
+      <w:r>
+        <w:rPr>
+          <w:sz w:val="16"/>
+          <w:lang w:val="en-US"/>
+        </w:rPr>
+        <w:t xml:space="preserve">      delay(10);</w:t>
+      </w:r>
+    </w:p>
+    <w:p>
+      <w:pPr>
+        <w:pStyle w:val="a3"/>
+        <w:spacing w:line="240" w:lineRule="auto"/>
+        <w:rPr>
+          <w:sz w:val="16"/>
+          <w:lang w:val="en-US"/>
+        </w:rPr>
+      </w:pPr>
+      <w:r>
+        <w:rPr>
+          <w:sz w:val="16"/>
+          <w:lang w:val="en-US"/>
+        </w:rPr>
+        <w:t xml:space="preserve">    }</w:t>
+      </w:r>
+    </w:p>
+    <w:p>
+      <w:pPr>
+        <w:pStyle w:val="a3"/>
+        <w:spacing w:line="240" w:lineRule="auto"/>
+        <w:rPr>
+          <w:sz w:val="16"/>
+          <w:lang w:val="en-US"/>
+        </w:rPr>
+      </w:pPr>
+      <w:r>
+        <w:rPr>
+          <w:sz w:val="16"/>
+          <w:lang w:val="en-US"/>
+        </w:rPr>
+        <w:t xml:space="preserve">  }</w:t>
+      </w:r>
+    </w:p>
+    <w:p>
+      <w:pPr>
+        <w:pStyle w:val="a3"/>
+        <w:spacing w:line="240" w:lineRule="auto"/>
+        <w:rPr>
+          <w:sz w:val="16"/>
+          <w:lang w:val="en-US"/>
+        </w:rPr>
+      </w:pPr>
+      <w:r>
+        <w:rPr>
+          <w:sz w:val="16"/>
+          <w:lang w:val="en-US"/>
+        </w:rPr>
         <w:t xml:space="preserve">  </w:t>
       </w:r>
-      <w:proofErr w:type="spellStart"/>
-      <w:r>
-        <w:rPr>
-          <w:sz w:val="16"/>
-          <w:lang w:val="en-US"/>
-        </w:rPr>
-        <w:t>Serial.begin</w:t>
-      </w:r>
-      <w:proofErr w:type="spellEnd"/>
-      <w:r>
-        <w:rPr>
-          <w:sz w:val="16"/>
-          <w:lang w:val="en-US"/>
-        </w:rPr>
-        <w:t>(9600);</w:t>
-      </w:r>
     </w:p>
     <w:p>
       <w:pPr>
@@ -8033,80 +9192,44 @@
         <w:t xml:space="preserve">  </w:t>
       </w:r>
       <w:proofErr w:type="spellStart"/>
-      <w:proofErr w:type="gramStart"/>
-      <w:r>
-        <w:rPr>
-          <w:sz w:val="16"/>
-          <w:lang w:val="en-US"/>
-        </w:rPr>
-        <w:t>pinMode</w:t>
-      </w:r>
-      <w:proofErr w:type="spellEnd"/>
-      <w:r>
-        <w:rPr>
-          <w:sz w:val="16"/>
-          <w:lang w:val="en-US"/>
-        </w:rPr>
-        <w:t>(</w:t>
-      </w:r>
-      <w:proofErr w:type="gramEnd"/>
-      <w:r>
-        <w:rPr>
-          <w:sz w:val="16"/>
-          <w:lang w:val="en-US"/>
-        </w:rPr>
-        <w:t>LED_PIN, OUTPUT);</w:t>
-      </w:r>
-    </w:p>
-    <w:p>
-      <w:pPr>
-        <w:pStyle w:val="a3"/>
-        <w:spacing w:line="240" w:lineRule="auto"/>
-        <w:rPr>
-          <w:sz w:val="16"/>
-          <w:lang w:val="en-US"/>
-        </w:rPr>
-      </w:pPr>
-      <w:r>
-        <w:rPr>
-          <w:sz w:val="16"/>
-          <w:lang w:val="en-US"/>
-        </w:rPr>
-        <w:t xml:space="preserve">  </w:t>
-      </w:r>
-      <w:proofErr w:type="spellStart"/>
-      <w:proofErr w:type="gramStart"/>
-      <w:r>
-        <w:rPr>
-          <w:sz w:val="16"/>
-          <w:lang w:val="en-US"/>
-        </w:rPr>
-        <w:t>pinMode</w:t>
-      </w:r>
-      <w:proofErr w:type="spellEnd"/>
-      <w:r>
-        <w:rPr>
-          <w:sz w:val="16"/>
-          <w:lang w:val="en-US"/>
-        </w:rPr>
-        <w:t>(</w:t>
-      </w:r>
-      <w:proofErr w:type="gramEnd"/>
-      <w:r>
-        <w:rPr>
-          <w:sz w:val="16"/>
-          <w:lang w:val="en-US"/>
-        </w:rPr>
-        <w:t>BUTTON_PIN, INPUT_PULLUP);</w:t>
-      </w:r>
-    </w:p>
-    <w:p>
-      <w:pPr>
-        <w:pStyle w:val="a3"/>
-        <w:spacing w:line="240" w:lineRule="auto"/>
-        <w:rPr>
-          <w:sz w:val="16"/>
-          <w:lang w:val="en-US"/>
+      <w:r>
+        <w:rPr>
+          <w:sz w:val="16"/>
+          <w:lang w:val="en-US"/>
+        </w:rPr>
+        <w:t>buttonWasUp</w:t>
+      </w:r>
+      <w:proofErr w:type="spellEnd"/>
+      <w:r>
+        <w:rPr>
+          <w:sz w:val="16"/>
+          <w:lang w:val="en-US"/>
+        </w:rPr>
+        <w:t xml:space="preserve"> = </w:t>
+      </w:r>
+      <w:proofErr w:type="spellStart"/>
+      <w:r>
+        <w:rPr>
+          <w:sz w:val="16"/>
+          <w:lang w:val="en-US"/>
+        </w:rPr>
+        <w:t>buttonIsUp</w:t>
+      </w:r>
+      <w:proofErr w:type="spellEnd"/>
+      <w:r>
+        <w:rPr>
+          <w:sz w:val="16"/>
+          <w:lang w:val="en-US"/>
+        </w:rPr>
+        <w:t>;</w:t>
+      </w:r>
+    </w:p>
+    <w:p>
+      <w:pPr>
+        <w:pStyle w:val="a3"/>
+        <w:spacing w:line="240" w:lineRule="auto"/>
+        <w:rPr>
+          <w:sz w:val="16"/>
         </w:rPr>
       </w:pPr>
       <w:r>
@@ -8116,624 +9239,8 @@
         </w:rPr>
         <w:t>}</w:t>
       </w:r>
-    </w:p>
-    <w:p>
-      <w:pPr>
-        <w:pStyle w:val="a3"/>
-        <w:spacing w:line="240" w:lineRule="auto"/>
-        <w:rPr>
-          <w:sz w:val="16"/>
-          <w:lang w:val="en-US"/>
-        </w:rPr>
-      </w:pPr>
-      <w:r>
-        <w:rPr>
-          <w:sz w:val="16"/>
-          <w:lang w:val="en-US"/>
-        </w:rPr>
-        <w:t xml:space="preserve">void </w:t>
-      </w:r>
-      <w:proofErr w:type="gramStart"/>
-      <w:r>
-        <w:rPr>
-          <w:sz w:val="16"/>
-          <w:lang w:val="en-US"/>
-        </w:rPr>
-        <w:t>loop(</w:t>
-      </w:r>
-      <w:proofErr w:type="gramEnd"/>
-      <w:r>
-        <w:rPr>
-          <w:sz w:val="16"/>
-          <w:lang w:val="en-US"/>
-        </w:rPr>
-        <w:t>) {</w:t>
-      </w:r>
-    </w:p>
-    <w:p>
-      <w:pPr>
-        <w:pStyle w:val="a3"/>
-        <w:spacing w:line="240" w:lineRule="auto"/>
-        <w:rPr>
-          <w:sz w:val="16"/>
-          <w:lang w:val="en-US"/>
-        </w:rPr>
-      </w:pPr>
-      <w:r>
-        <w:rPr>
-          <w:sz w:val="16"/>
-          <w:lang w:val="en-US"/>
-        </w:rPr>
-        <w:t xml:space="preserve">  </w:t>
-      </w:r>
-      <w:proofErr w:type="spellStart"/>
-      <w:r>
-        <w:rPr>
-          <w:sz w:val="16"/>
-          <w:lang w:val="en-US"/>
-        </w:rPr>
-        <w:t>boolean</w:t>
-      </w:r>
-      <w:proofErr w:type="spellEnd"/>
-      <w:r>
-        <w:rPr>
-          <w:sz w:val="16"/>
-          <w:lang w:val="en-US"/>
-        </w:rPr>
-        <w:t xml:space="preserve"> </w:t>
-      </w:r>
-      <w:proofErr w:type="spellStart"/>
-      <w:r>
-        <w:rPr>
-          <w:sz w:val="16"/>
-          <w:lang w:val="en-US"/>
-        </w:rPr>
-        <w:t>buttonIsUp</w:t>
-      </w:r>
-      <w:proofErr w:type="spellEnd"/>
-      <w:r>
-        <w:rPr>
-          <w:sz w:val="16"/>
-          <w:lang w:val="en-US"/>
-        </w:rPr>
-        <w:t xml:space="preserve"> = </w:t>
-      </w:r>
-      <w:proofErr w:type="spellStart"/>
-      <w:r>
-        <w:rPr>
-          <w:sz w:val="16"/>
-          <w:lang w:val="en-US"/>
-        </w:rPr>
-        <w:t>digitalRead</w:t>
-      </w:r>
-      <w:proofErr w:type="spellEnd"/>
-      <w:r>
-        <w:rPr>
-          <w:sz w:val="16"/>
-          <w:lang w:val="en-US"/>
-        </w:rPr>
-        <w:t>(BUTTON_PIN);</w:t>
-      </w:r>
-    </w:p>
-    <w:p>
-      <w:pPr>
-        <w:pStyle w:val="a3"/>
-        <w:spacing w:line="240" w:lineRule="auto"/>
-        <w:rPr>
-          <w:sz w:val="16"/>
-          <w:lang w:val="en-US"/>
-        </w:rPr>
-      </w:pPr>
-      <w:r>
-        <w:rPr>
-          <w:sz w:val="16"/>
-          <w:lang w:val="en-US"/>
-        </w:rPr>
-        <w:t xml:space="preserve">  if (</w:t>
-      </w:r>
-      <w:proofErr w:type="spellStart"/>
-      <w:r>
-        <w:rPr>
-          <w:sz w:val="16"/>
-          <w:lang w:val="en-US"/>
-        </w:rPr>
-        <w:t>buttonWasUp</w:t>
-      </w:r>
-      <w:proofErr w:type="spellEnd"/>
-      <w:r>
-        <w:rPr>
-          <w:sz w:val="16"/>
-          <w:lang w:val="en-US"/>
-        </w:rPr>
-        <w:t xml:space="preserve"> &amp;</w:t>
-      </w:r>
-      <w:proofErr w:type="gramStart"/>
-      <w:r>
-        <w:rPr>
-          <w:sz w:val="16"/>
-          <w:lang w:val="en-US"/>
-        </w:rPr>
-        <w:t>&amp; !</w:t>
-      </w:r>
-      <w:proofErr w:type="spellStart"/>
-      <w:r>
-        <w:rPr>
-          <w:sz w:val="16"/>
-          <w:lang w:val="en-US"/>
-        </w:rPr>
-        <w:t>buttonIsUp</w:t>
-      </w:r>
-      <w:proofErr w:type="spellEnd"/>
-      <w:proofErr w:type="gramEnd"/>
-      <w:r>
-        <w:rPr>
-          <w:sz w:val="16"/>
-          <w:lang w:val="en-US"/>
-        </w:rPr>
-        <w:t>) {</w:t>
-      </w:r>
-    </w:p>
-    <w:p>
-      <w:pPr>
-        <w:pStyle w:val="a3"/>
-        <w:spacing w:line="240" w:lineRule="auto"/>
-        <w:rPr>
-          <w:sz w:val="16"/>
-          <w:lang w:val="en-US"/>
-        </w:rPr>
-      </w:pPr>
-      <w:r>
-        <w:rPr>
-          <w:sz w:val="16"/>
-          <w:lang w:val="en-US"/>
-        </w:rPr>
-        <w:t xml:space="preserve">    </w:t>
-      </w:r>
-      <w:proofErr w:type="gramStart"/>
-      <w:r>
-        <w:rPr>
-          <w:sz w:val="16"/>
-          <w:lang w:val="en-US"/>
-        </w:rPr>
-        <w:t>delay(</w:t>
-      </w:r>
-      <w:proofErr w:type="gramEnd"/>
-      <w:r>
-        <w:rPr>
-          <w:sz w:val="16"/>
-          <w:lang w:val="en-US"/>
-        </w:rPr>
-        <w:t>10);</w:t>
-      </w:r>
-    </w:p>
-    <w:p>
-      <w:pPr>
-        <w:pStyle w:val="a3"/>
-        <w:spacing w:line="240" w:lineRule="auto"/>
-        <w:rPr>
-          <w:sz w:val="16"/>
-          <w:lang w:val="en-US"/>
-        </w:rPr>
-      </w:pPr>
-      <w:r>
-        <w:rPr>
-          <w:sz w:val="16"/>
-          <w:lang w:val="en-US"/>
-        </w:rPr>
-        <w:t xml:space="preserve">    </w:t>
-      </w:r>
-      <w:proofErr w:type="spellStart"/>
-      <w:r>
-        <w:rPr>
-          <w:sz w:val="16"/>
-          <w:lang w:val="en-US"/>
-        </w:rPr>
-        <w:t>buttonIsUp</w:t>
-      </w:r>
-      <w:proofErr w:type="spellEnd"/>
-      <w:r>
-        <w:rPr>
-          <w:sz w:val="16"/>
-          <w:lang w:val="en-US"/>
-        </w:rPr>
-        <w:t xml:space="preserve"> = </w:t>
-      </w:r>
-      <w:proofErr w:type="spellStart"/>
-      <w:r>
-        <w:rPr>
-          <w:sz w:val="16"/>
-          <w:lang w:val="en-US"/>
-        </w:rPr>
-        <w:t>digitalRead</w:t>
-      </w:r>
-      <w:proofErr w:type="spellEnd"/>
-      <w:r>
-        <w:rPr>
-          <w:sz w:val="16"/>
-          <w:lang w:val="en-US"/>
-        </w:rPr>
-        <w:t>(BUTTON_PIN);</w:t>
-      </w:r>
-    </w:p>
-    <w:p>
-      <w:pPr>
-        <w:pStyle w:val="a3"/>
-        <w:spacing w:line="240" w:lineRule="auto"/>
-        <w:rPr>
-          <w:sz w:val="16"/>
-          <w:lang w:val="en-US"/>
-        </w:rPr>
-      </w:pPr>
-      <w:r>
-        <w:rPr>
-          <w:sz w:val="16"/>
-          <w:lang w:val="en-US"/>
-        </w:rPr>
-        <w:t xml:space="preserve">    if </w:t>
-      </w:r>
-      <w:proofErr w:type="gramStart"/>
-      <w:r>
-        <w:rPr>
-          <w:sz w:val="16"/>
-          <w:lang w:val="en-US"/>
-        </w:rPr>
-        <w:t>(!</w:t>
-      </w:r>
-      <w:proofErr w:type="spellStart"/>
-      <w:r>
-        <w:rPr>
-          <w:sz w:val="16"/>
-          <w:lang w:val="en-US"/>
-        </w:rPr>
-        <w:t>buttonIsUp</w:t>
-      </w:r>
-      <w:proofErr w:type="spellEnd"/>
-      <w:proofErr w:type="gramEnd"/>
-      <w:r>
-        <w:rPr>
-          <w:sz w:val="16"/>
-          <w:lang w:val="en-US"/>
-        </w:rPr>
-        <w:t>) {</w:t>
-      </w:r>
-    </w:p>
-    <w:p>
-      <w:pPr>
-        <w:pStyle w:val="a3"/>
-        <w:spacing w:line="240" w:lineRule="auto"/>
-        <w:rPr>
-          <w:sz w:val="16"/>
-          <w:lang w:val="en-US"/>
-        </w:rPr>
-      </w:pPr>
-      <w:r>
-        <w:rPr>
-          <w:sz w:val="16"/>
-          <w:lang w:val="en-US"/>
-        </w:rPr>
-        <w:t xml:space="preserve">      </w:t>
-      </w:r>
-      <w:proofErr w:type="spellStart"/>
-      <w:r>
-        <w:rPr>
-          <w:sz w:val="16"/>
-          <w:lang w:val="en-US"/>
-        </w:rPr>
-        <w:t>int</w:t>
-      </w:r>
-      <w:proofErr w:type="spellEnd"/>
-      <w:r>
-        <w:rPr>
-          <w:sz w:val="16"/>
-          <w:lang w:val="en-US"/>
-        </w:rPr>
-        <w:t xml:space="preserve"> lightness = </w:t>
-      </w:r>
-      <w:proofErr w:type="spellStart"/>
-      <w:r>
-        <w:rPr>
-          <w:sz w:val="16"/>
-          <w:lang w:val="en-US"/>
-        </w:rPr>
-        <w:t>analogRead</w:t>
-      </w:r>
-      <w:proofErr w:type="spellEnd"/>
-      <w:r>
-        <w:rPr>
-          <w:sz w:val="16"/>
-          <w:lang w:val="en-US"/>
-        </w:rPr>
-        <w:t>(LDR_PIN);</w:t>
-      </w:r>
-    </w:p>
-    <w:p>
-      <w:pPr>
-        <w:pStyle w:val="a3"/>
-        <w:spacing w:line="240" w:lineRule="auto"/>
-        <w:rPr>
-          <w:sz w:val="16"/>
-          <w:lang w:val="en-US"/>
-        </w:rPr>
-      </w:pPr>
-      <w:r>
-        <w:rPr>
-          <w:sz w:val="16"/>
-          <w:lang w:val="en-US"/>
-        </w:rPr>
-        <w:t xml:space="preserve">      </w:t>
-      </w:r>
-      <w:proofErr w:type="spellStart"/>
-      <w:r>
-        <w:rPr>
-          <w:sz w:val="16"/>
-          <w:lang w:val="en-US"/>
-        </w:rPr>
-        <w:t>int</w:t>
-      </w:r>
-      <w:proofErr w:type="spellEnd"/>
-      <w:r>
-        <w:rPr>
-          <w:sz w:val="16"/>
-          <w:lang w:val="en-US"/>
-        </w:rPr>
-        <w:t xml:space="preserve"> </w:t>
-      </w:r>
-      <w:proofErr w:type="spellStart"/>
-      <w:r>
-        <w:rPr>
-          <w:sz w:val="16"/>
-          <w:lang w:val="en-US"/>
-        </w:rPr>
-        <w:t>ledPower</w:t>
-      </w:r>
-      <w:proofErr w:type="spellEnd"/>
-      <w:r>
-        <w:rPr>
-          <w:sz w:val="16"/>
-          <w:lang w:val="en-US"/>
-        </w:rPr>
-        <w:t xml:space="preserve"> = </w:t>
-      </w:r>
-      <w:proofErr w:type="gramStart"/>
-      <w:r>
-        <w:rPr>
-          <w:sz w:val="16"/>
-          <w:lang w:val="en-US"/>
-        </w:rPr>
-        <w:t>map(</w:t>
-      </w:r>
-      <w:proofErr w:type="gramEnd"/>
-      <w:r>
-        <w:rPr>
-          <w:sz w:val="16"/>
-          <w:lang w:val="en-US"/>
-        </w:rPr>
-        <w:t>lightness, 49, 969, 0, 255);</w:t>
-      </w:r>
-    </w:p>
-    <w:p>
-      <w:pPr>
-        <w:pStyle w:val="a3"/>
-        <w:spacing w:line="240" w:lineRule="auto"/>
-        <w:rPr>
-          <w:sz w:val="16"/>
-          <w:lang w:val="en-US"/>
-        </w:rPr>
-      </w:pPr>
-      <w:r>
-        <w:rPr>
-          <w:sz w:val="16"/>
-          <w:lang w:val="en-US"/>
-        </w:rPr>
-        <w:t xml:space="preserve">      </w:t>
-      </w:r>
-      <w:proofErr w:type="spellStart"/>
-      <w:proofErr w:type="gramStart"/>
-      <w:r>
-        <w:rPr>
-          <w:sz w:val="16"/>
-          <w:lang w:val="en-US"/>
-        </w:rPr>
-        <w:t>analogWrite</w:t>
-      </w:r>
-      <w:proofErr w:type="spellEnd"/>
-      <w:r>
-        <w:rPr>
-          <w:sz w:val="16"/>
-          <w:lang w:val="en-US"/>
-        </w:rPr>
-        <w:t>(</w:t>
-      </w:r>
-      <w:proofErr w:type="gramEnd"/>
-      <w:r>
-        <w:rPr>
-          <w:sz w:val="16"/>
-          <w:lang w:val="en-US"/>
-        </w:rPr>
-        <w:t xml:space="preserve">LED_PIN, 1024 - </w:t>
-      </w:r>
-      <w:proofErr w:type="spellStart"/>
-      <w:r>
-        <w:rPr>
-          <w:sz w:val="16"/>
-          <w:lang w:val="en-US"/>
-        </w:rPr>
-        <w:t>ledPower</w:t>
-      </w:r>
-      <w:proofErr w:type="spellEnd"/>
-      <w:r>
-        <w:rPr>
-          <w:sz w:val="16"/>
-          <w:lang w:val="en-US"/>
-        </w:rPr>
-        <w:t>);</w:t>
-      </w:r>
-    </w:p>
-    <w:p>
-      <w:pPr>
-        <w:pStyle w:val="a3"/>
-        <w:spacing w:line="240" w:lineRule="auto"/>
-        <w:rPr>
-          <w:sz w:val="16"/>
-          <w:lang w:val="en-US"/>
-        </w:rPr>
-      </w:pPr>
-      <w:r>
-        <w:rPr>
-          <w:sz w:val="16"/>
-          <w:lang w:val="en-US"/>
-        </w:rPr>
-        <w:t xml:space="preserve">      </w:t>
-      </w:r>
-      <w:proofErr w:type="spellStart"/>
-      <w:r>
-        <w:rPr>
-          <w:sz w:val="16"/>
-          <w:lang w:val="en-US"/>
-        </w:rPr>
-        <w:t>Serial.println</w:t>
-      </w:r>
-      <w:proofErr w:type="spellEnd"/>
-      <w:r>
-        <w:rPr>
-          <w:sz w:val="16"/>
-          <w:lang w:val="en-US"/>
-        </w:rPr>
-        <w:t>(lightness);</w:t>
-      </w:r>
-    </w:p>
-    <w:p>
-      <w:pPr>
-        <w:pStyle w:val="a3"/>
-        <w:spacing w:line="240" w:lineRule="auto"/>
-        <w:rPr>
-          <w:sz w:val="16"/>
-          <w:lang w:val="en-US"/>
-        </w:rPr>
-      </w:pPr>
-      <w:r>
-        <w:rPr>
-          <w:sz w:val="16"/>
-          <w:lang w:val="en-US"/>
-        </w:rPr>
-        <w:t xml:space="preserve">      </w:t>
-      </w:r>
-      <w:proofErr w:type="gramStart"/>
-      <w:r>
-        <w:rPr>
-          <w:sz w:val="16"/>
-          <w:lang w:val="en-US"/>
-        </w:rPr>
-        <w:t>delay(</w:t>
-      </w:r>
-      <w:proofErr w:type="gramEnd"/>
-      <w:r>
-        <w:rPr>
-          <w:sz w:val="16"/>
-          <w:lang w:val="en-US"/>
-        </w:rPr>
-        <w:t>10);</w:t>
-      </w:r>
-    </w:p>
-    <w:p>
-      <w:pPr>
-        <w:pStyle w:val="a3"/>
-        <w:spacing w:line="240" w:lineRule="auto"/>
-        <w:rPr>
-          <w:sz w:val="16"/>
-          <w:lang w:val="en-US"/>
-        </w:rPr>
-      </w:pPr>
-      <w:r>
-        <w:rPr>
-          <w:sz w:val="16"/>
-          <w:lang w:val="en-US"/>
-        </w:rPr>
-        <w:t xml:space="preserve">    }</w:t>
-      </w:r>
-    </w:p>
-    <w:p>
-      <w:pPr>
-        <w:pStyle w:val="a3"/>
-        <w:spacing w:line="240" w:lineRule="auto"/>
-        <w:rPr>
-          <w:sz w:val="16"/>
-          <w:lang w:val="en-US"/>
-        </w:rPr>
-      </w:pPr>
-      <w:r>
-        <w:rPr>
-          <w:sz w:val="16"/>
-          <w:lang w:val="en-US"/>
-        </w:rPr>
-        <w:t xml:space="preserve">  }</w:t>
-      </w:r>
-    </w:p>
-    <w:p>
-      <w:pPr>
-        <w:pStyle w:val="a3"/>
-        <w:spacing w:line="240" w:lineRule="auto"/>
-        <w:rPr>
-          <w:sz w:val="16"/>
-          <w:lang w:val="en-US"/>
-        </w:rPr>
-      </w:pPr>
-      <w:r>
-        <w:rPr>
-          <w:sz w:val="16"/>
-          <w:lang w:val="en-US"/>
-        </w:rPr>
-        <w:t xml:space="preserve">  </w:t>
-      </w:r>
-      <w:proofErr w:type="spellStart"/>
-      <w:r>
-        <w:rPr>
-          <w:sz w:val="16"/>
-          <w:lang w:val="en-US"/>
-        </w:rPr>
-        <w:t>buttonWasUp</w:t>
-      </w:r>
-      <w:proofErr w:type="spellEnd"/>
-      <w:r>
-        <w:rPr>
-          <w:sz w:val="16"/>
-          <w:lang w:val="en-US"/>
-        </w:rPr>
-        <w:t xml:space="preserve"> = </w:t>
-      </w:r>
-      <w:proofErr w:type="spellStart"/>
-      <w:r>
-        <w:rPr>
-          <w:sz w:val="16"/>
-          <w:lang w:val="en-US"/>
-        </w:rPr>
-        <w:t>buttonIsUp</w:t>
-      </w:r>
-      <w:proofErr w:type="spellEnd"/>
-      <w:r>
-        <w:rPr>
-          <w:sz w:val="16"/>
-          <w:lang w:val="en-US"/>
-        </w:rPr>
-        <w:t>;</w:t>
-      </w:r>
-    </w:p>
-    <w:p>
-      <w:pPr>
-        <w:pStyle w:val="a3"/>
-        <w:spacing w:line="240" w:lineRule="auto"/>
-        <w:rPr>
-          <w:sz w:val="16"/>
-          <w:lang w:val="en-US"/>
-        </w:rPr>
-      </w:pPr>
-      <w:r>
-        <w:rPr>
-          <w:sz w:val="16"/>
-          <w:lang w:val="en-US"/>
-        </w:rPr>
-        <w:t>}</w:t>
-      </w:r>
+      <w:bookmarkStart w:id="0" w:name="_GoBack"/>
+      <w:bookmarkEnd w:id="0"/>
     </w:p>
     <w:p>
       <w:pPr>
@@ -8774,7 +9281,19 @@
           <w:rPr>
             <w:rStyle w:val="a6"/>
           </w:rPr>
-          <w:t>https://www.tinkercad.com/things/kOo6lAWb8Wz-super-densor-gogo/editel?sharecode=ahuJ2g33iBBGOJqfBEyBnlFUN9GTmd7USl1QCYnSLq0</w:t>
+          <w:t>https://www.tinkercad.com/thi</w:t>
+        </w:r>
+        <w:r>
+          <w:rPr>
+            <w:rStyle w:val="a6"/>
+          </w:rPr>
+          <w:t>n</w:t>
+        </w:r>
+        <w:r>
+          <w:rPr>
+            <w:rStyle w:val="a6"/>
+          </w:rPr>
+          <w:t>gs/kOo6lAWb8Wz-super-densor-gogo/editel?sharecode=ahuJ2g33iBBGOJqfBEyBnlFUN9GTmd7USl1QCYnSLq0</w:t>
         </w:r>
       </w:hyperlink>
       <w:r>
@@ -8817,25 +9336,7 @@
         <w:pStyle w:val="a3"/>
       </w:pPr>
       <w:r>
-        <w:t>Сделать пос</w:t>
-      </w:r>
-      <w:r>
-        <w:t xml:space="preserve">тепенное изменение цвета на RGB </w:t>
-      </w:r>
-      <w:r>
-        <w:t>светодиоде от красн</w:t>
-      </w:r>
-      <w:r>
-        <w:t xml:space="preserve">ого к зеленому и затем к синему </w:t>
-      </w:r>
-      <w:r>
-        <w:t>цвету. Цвет ме</w:t>
-      </w:r>
-      <w:r>
-        <w:t xml:space="preserve">няем каждый раз на 5 из 255 и с </w:t>
-      </w:r>
-      <w:r>
-        <w:t xml:space="preserve">задержкой 30 </w:t>
+        <w:t xml:space="preserve">Сделать постепенное изменение цвета на RGB светодиоде от красного к зеленому и затем к синему цвету. Цвет меняем каждый раз на 5 из 255 и с задержкой 30 </w:t>
       </w:r>
       <w:proofErr w:type="spellStart"/>
       <w:r>
@@ -8843,13 +9344,7 @@
       </w:r>
       <w:proofErr w:type="spellEnd"/>
       <w:r>
-        <w:t>. мен</w:t>
-      </w:r>
-      <w:r>
-        <w:t xml:space="preserve">яем. Без использования циклов в </w:t>
-      </w:r>
-      <w:r>
-        <w:t xml:space="preserve">функции </w:t>
+        <w:t xml:space="preserve">. меняем. Без использования циклов в функции </w:t>
       </w:r>
       <w:proofErr w:type="spellStart"/>
       <w:proofErr w:type="gramStart"/>
@@ -9868,30 +10363,33 @@
         <w:spacing w:line="240" w:lineRule="auto"/>
         <w:rPr>
           <w:sz w:val="16"/>
-          <w:lang w:val="en-US"/>
-        </w:rPr>
-      </w:pPr>
-      <w:r>
-        <w:rPr>
-          <w:sz w:val="16"/>
-          <w:lang w:val="en-US"/>
-        </w:rPr>
-        <w:t xml:space="preserve">    brightness = 255;</w:t>
-      </w:r>
-    </w:p>
-    <w:p>
-      <w:pPr>
-        <w:pStyle w:val="a3"/>
-        <w:spacing w:line="240" w:lineRule="auto"/>
-        <w:rPr>
-          <w:sz w:val="16"/>
-          <w:lang w:val="en-US"/>
-        </w:rPr>
-      </w:pPr>
-      <w:r>
-        <w:rPr>
-          <w:sz w:val="16"/>
-          <w:lang w:val="en-US"/>
+        </w:rPr>
+      </w:pPr>
+      <w:r>
+        <w:rPr>
+          <w:sz w:val="16"/>
+          <w:lang w:val="en-US"/>
+        </w:rPr>
+        <w:t xml:space="preserve">    brightness</w:t>
+      </w:r>
+      <w:r>
+        <w:rPr>
+          <w:sz w:val="16"/>
+        </w:rPr>
+        <w:t xml:space="preserve"> = 255;</w:t>
+      </w:r>
+    </w:p>
+    <w:p>
+      <w:pPr>
+        <w:pStyle w:val="a3"/>
+        <w:spacing w:line="240" w:lineRule="auto"/>
+        <w:rPr>
+          <w:sz w:val="16"/>
+        </w:rPr>
+      </w:pPr>
+      <w:r>
+        <w:rPr>
+          <w:sz w:val="16"/>
         </w:rPr>
         <w:t xml:space="preserve">  }</w:t>
       </w:r>
@@ -9902,13 +10400,11 @@
         <w:spacing w:line="240" w:lineRule="auto"/>
         <w:rPr>
           <w:sz w:val="16"/>
-          <w:lang w:val="en-US"/>
-        </w:rPr>
-      </w:pPr>
-      <w:r>
-        <w:rPr>
-          <w:sz w:val="16"/>
-          <w:lang w:val="en-US"/>
+        </w:rPr>
+      </w:pPr>
+      <w:r>
+        <w:rPr>
+          <w:sz w:val="16"/>
         </w:rPr>
         <w:t xml:space="preserve">  </w:t>
       </w:r>
@@ -9918,13 +10414,18 @@
           <w:sz w:val="16"/>
           <w:lang w:val="en-US"/>
         </w:rPr>
-        <w:t>delay(</w:t>
+        <w:t>delay</w:t>
+      </w:r>
+      <w:r>
+        <w:rPr>
+          <w:sz w:val="16"/>
+        </w:rPr>
+        <w:t>(</w:t>
       </w:r>
       <w:proofErr w:type="gramEnd"/>
       <w:r>
         <w:rPr>
           <w:sz w:val="16"/>
-          <w:lang w:val="en-US"/>
         </w:rPr>
         <w:t>100);</w:t>
       </w:r>
@@ -9935,13 +10436,11 @@
         <w:spacing w:line="240" w:lineRule="auto"/>
         <w:rPr>
           <w:sz w:val="16"/>
-          <w:lang w:val="en-US"/>
-        </w:rPr>
-      </w:pPr>
-      <w:r>
-        <w:rPr>
-          <w:sz w:val="16"/>
-          <w:lang w:val="en-US"/>
+        </w:rPr>
+      </w:pPr>
+      <w:r>
+        <w:rPr>
+          <w:sz w:val="16"/>
         </w:rPr>
         <w:t>}</w:t>
       </w:r>
@@ -9991,31 +10490,7 @@
           <w:rPr>
             <w:rStyle w:val="a6"/>
           </w:rPr>
-          <w:t>https://www.tinkercad.com/thing</w:t>
-        </w:r>
-        <w:r>
-          <w:rPr>
-            <w:rStyle w:val="a6"/>
-          </w:rPr>
-          <w:t>s</w:t>
-        </w:r>
-        <w:r>
-          <w:rPr>
-            <w:rStyle w:val="a6"/>
-          </w:rPr>
-          <w:t>/6</w:t>
-        </w:r>
-        <w:r>
-          <w:rPr>
-            <w:rStyle w:val="a6"/>
-          </w:rPr>
-          <w:t>M</w:t>
-        </w:r>
-        <w:r>
-          <w:rPr>
-            <w:rStyle w:val="a6"/>
-          </w:rPr>
-          <w:t>b4athJ4iG-exquisite-inari-hillar/editel?sharecode=0-V30BNlkzO9Mtii5QtlmeYoyJVnZJjTAPaKdftEIcs</w:t>
+          <w:t>https://www.tinkercad.com/things/6Mb4athJ4iG-exquisite-inari-hillar/editel?sharecode=0-V30BNlkzO9Mtii5QtlmeYoyJVnZJjTAPaKdftEIcs</w:t>
         </w:r>
       </w:hyperlink>
       <w:r>
@@ -10060,31 +10535,7 @@
       </w:pPr>
       <w:r>
         <w:lastRenderedPageBreak/>
-        <w:t>Добавить в схему 3 кнопки. Изменить программу</w:t>
-      </w:r>
-      <w:r>
-        <w:t xml:space="preserve"> </w:t>
-      </w:r>
-      <w:r>
-        <w:t>таким образом, чтобы</w:t>
-      </w:r>
-      <w:r>
-        <w:t xml:space="preserve"> по нажатии на кнопку загорался </w:t>
-      </w:r>
-      <w:r>
-        <w:t>соответствующ</w:t>
-      </w:r>
-      <w:r>
-        <w:t xml:space="preserve">ий цвет, при повторном нажатии </w:t>
-      </w:r>
-      <w:r>
-        <w:t>выключался. При эт</w:t>
-      </w:r>
-      <w:r>
-        <w:t xml:space="preserve">ом цвета не смешиваются. Кнопки </w:t>
-      </w:r>
-      <w:r>
-        <w:t>с фиксацией!</w:t>
+        <w:t>Добавить в схему 3 кнопки. Изменить программу таким образом, чтобы по нажатии на кнопку загорался соответствующий цвет, при повторном нажатии выключался. При этом цвета не смешиваются. Кнопки с фиксацией!</w:t>
       </w:r>
     </w:p>
     <w:p>
@@ -11489,13 +11940,11 @@
         <w:spacing w:line="240" w:lineRule="auto"/>
         <w:rPr>
           <w:sz w:val="16"/>
-          <w:lang w:val="en-US"/>
-        </w:rPr>
-      </w:pPr>
-      <w:r>
-        <w:rPr>
-          <w:sz w:val="16"/>
-          <w:lang w:val="en-US"/>
+        </w:rPr>
+      </w:pPr>
+      <w:r>
+        <w:rPr>
+          <w:sz w:val="16"/>
         </w:rPr>
         <w:t>}</w:t>
       </w:r>
@@ -11561,8 +12010,6 @@
       <w:r>
         <w:br w:type="page"/>
       </w:r>
-      <w:bookmarkStart w:id="0" w:name="_GoBack"/>
-      <w:bookmarkEnd w:id="0"/>
     </w:p>
     <w:p>
       <w:pPr>
